--- a/ResourceFiles/Copilot_interactive_experience_tasks_Microsoft_Copilot.docx
+++ b/ResourceFiles/Copilot_interactive_experience_tasks_Microsoft_Copilot.docx
@@ -18,7 +18,7 @@
         <mc:AlternateContent>
           <mc:Choice Requires="wps">
             <w:drawing>
-              <wp:anchor distT="0" distB="0" distL="0" distR="0" simplePos="0" relativeHeight="251661312" behindDoc="1" locked="0" layoutInCell="1" allowOverlap="1" wp14:anchorId="56C1FAEA" wp14:editId="6AC3B820">
+              <wp:anchor distT="0" distB="0" distL="0" distR="0" simplePos="0" relativeHeight="251658241" behindDoc="1" locked="0" layoutInCell="1" allowOverlap="1" wp14:anchorId="3CCDD3A4" wp14:editId="3F3D1AB6">
                 <wp:simplePos x="0" y="0"/>
                 <wp:positionH relativeFrom="page">
                   <wp:posOffset>4060444</wp:posOffset>
@@ -30,11 +30,15 @@
                 <wp:effectExtent l="0" t="0" r="0" b="0"/>
                 <wp:wrapNone/>
                 <wp:docPr id="1" name="Textbox 1"/>
-                <wp:cNvGraphicFramePr/>
+                <wp:cNvGraphicFramePr>
+                  <a:graphicFrameLocks xmlns:a="http://schemas.openxmlformats.org/drawingml/2006/main"/>
+                </wp:cNvGraphicFramePr>
                 <a:graphic xmlns:a="http://schemas.openxmlformats.org/drawingml/2006/main">
                   <a:graphicData uri="http://schemas.microsoft.com/office/word/2010/wordprocessingShape">
                     <wps:wsp>
-                      <wps:cNvSpPr txBox="1"/>
+                      <wps:cNvSpPr txBox="1">
+                        <a:spLocks/>
+                      </wps:cNvSpPr>
                       <wps:spPr>
                         <a:xfrm>
                           <a:off x="0" y="0"/>
@@ -55,36 +59,125 @@
                                 <w:rFonts w:ascii="Segoe UI Semibold"/>
                                 <w:b/>
                                 <w:sz w:val="18"/>
-                                <w:lang w:val="es-ES"/>
                               </w:rPr>
                             </w:pPr>
                             <w:r>
                               <w:rPr>
-                                <w:rFonts w:ascii="Segoe UI Semibold" w:eastAsia="Segoe UI Semibold" w:hAnsi="Segoe UI Semibold"/>
+                                <w:rFonts w:ascii="Segoe UI Semibold"/>
                                 <w:b/>
-                                <w:bCs/>
                                 <w:sz w:val="18"/>
-                                <w:szCs w:val="18"/>
-                                <w:lang w:val="es-ES"/>
                               </w:rPr>
-                              <w:t>Microsoft Copilot: experiencia interactiva (opción 1)</w:t>
+                              <w:t>Microsoft</w:t>
                             </w:r>
                             <w:r>
                               <w:rPr>
-                                <w:rFonts w:ascii="Segoe UI Semibold" w:eastAsia="Segoe UI Semibold" w:hAnsi="Segoe UI Semibold"/>
+                                <w:rFonts w:ascii="Segoe UI Semibold"/>
                                 <w:b/>
-                                <w:bCs/>
+                                <w:spacing w:val="-8"/>
                                 <w:sz w:val="18"/>
-                                <w:szCs w:val="18"/>
-                                <w:lang w:val="es-ES"/>
+                              </w:rPr>
+                              <w:t xml:space="preserve"> </w:t>
+                            </w:r>
+                            <w:r>
+                              <w:rPr>
+                                <w:rFonts w:ascii="Segoe UI Semibold"/>
+                                <w:b/>
+                                <w:sz w:val="18"/>
+                              </w:rPr>
+                              <w:t>Copilot:</w:t>
+                            </w:r>
+                            <w:r>
+                              <w:rPr>
+                                <w:rFonts w:ascii="Segoe UI Semibold"/>
+                                <w:b/>
+                                <w:spacing w:val="-8"/>
+                                <w:sz w:val="18"/>
+                              </w:rPr>
+                              <w:t xml:space="preserve"> </w:t>
+                            </w:r>
+                            <w:r>
+                              <w:rPr>
+                                <w:rFonts w:ascii="Segoe UI Semibold"/>
+                                <w:b/>
+                                <w:sz w:val="18"/>
+                              </w:rPr>
+                              <w:t>Interactive</w:t>
+                            </w:r>
+                            <w:r>
+                              <w:rPr>
+                                <w:rFonts w:ascii="Segoe UI Semibold"/>
+                                <w:b/>
+                                <w:spacing w:val="-9"/>
+                                <w:sz w:val="18"/>
+                              </w:rPr>
+                              <w:t xml:space="preserve"> </w:t>
+                            </w:r>
+                            <w:r>
+                              <w:rPr>
+                                <w:rFonts w:ascii="Segoe UI Semibold"/>
+                                <w:b/>
+                                <w:sz w:val="18"/>
+                              </w:rPr>
+                              <w:t>experience</w:t>
+                            </w:r>
+                            <w:r>
+                              <w:rPr>
+                                <w:rFonts w:ascii="Segoe UI Semibold"/>
+                                <w:b/>
+                                <w:spacing w:val="-6"/>
+                                <w:sz w:val="18"/>
+                              </w:rPr>
+                              <w:t xml:space="preserve"> </w:t>
+                            </w:r>
+                            <w:r>
+                              <w:rPr>
+                                <w:rFonts w:ascii="Segoe UI Semibold"/>
+                                <w:b/>
+                                <w:sz w:val="18"/>
+                              </w:rPr>
+                              <w:t>(option</w:t>
+                            </w:r>
+                            <w:r>
+                              <w:rPr>
+                                <w:rFonts w:ascii="Segoe UI Semibold"/>
+                                <w:b/>
+                                <w:spacing w:val="-6"/>
+                                <w:sz w:val="18"/>
+                              </w:rPr>
+                              <w:t xml:space="preserve"> </w:t>
+                            </w:r>
+                            <w:r>
+                              <w:rPr>
+                                <w:rFonts w:ascii="Segoe UI Semibold"/>
+                                <w:b/>
+                                <w:spacing w:val="-5"/>
+                                <w:sz w:val="18"/>
+                              </w:rPr>
+                              <w:t>1)</w:t>
+                            </w:r>
+                            <w:r>
+                              <w:rPr>
+                                <w:rFonts w:ascii="Segoe UI Semibold"/>
+                                <w:b/>
+                                <w:sz w:val="18"/>
                               </w:rPr>
                               <w:tab/>
+                            </w:r>
+                            <w:r>
+                              <w:rPr>
+                                <w:rFonts w:ascii="Segoe UI Semibold"/>
+                                <w:b/>
+                                <w:spacing w:val="-10"/>
+                                <w:sz w:val="18"/>
+                              </w:rPr>
                               <w:t>1</w:t>
                             </w:r>
                           </w:p>
                         </w:txbxContent>
                       </wps:txbx>
-                      <wps:bodyPr wrap="square" lIns="0" tIns="0" rIns="0" bIns="0" rtlCol="0"/>
+                      <wps:bodyPr wrap="square" lIns="0" tIns="0" rIns="0" bIns="0" rtlCol="0">
+                        <a:noAutofit/>
+                      </wps:bodyPr>
                     </wps:wsp>
                   </a:graphicData>
                 </a:graphic>
@@ -93,11 +186,11 @@
           </mc:Choice>
           <mc:Fallback>
             <w:pict>
-              <v:shapetype w14:anchorId="56C1FAEA" id="_x0000_t202" coordsize="21600,21600" o:spt="202" path="m,l,21600r21600,l21600,xe">
+              <v:shapetype w14:anchorId="3CCDD3A4" id="_x0000_t202" coordsize="21600,21600" o:spt="202" path="m,l,21600r21600,l21600,xe">
                 <v:stroke joinstyle="miter"/>
                 <v:path gradientshapeok="t" o:connecttype="rect"/>
               </v:shapetype>
-              <v:shape id="Textbox 1" o:spid="_x0000_s1026" type="#_x0000_t202" style="position:absolute;margin-left:319.7pt;margin-top:29.25pt;width:243.5pt;height:12pt;z-index:-251655168;visibility:visible;mso-wrap-style:square;mso-wrap-distance-left:0;mso-wrap-distance-top:0;mso-wrap-distance-right:0;mso-wrap-distance-bottom:0;mso-position-horizontal:absolute;mso-position-horizontal-relative:page;mso-position-vertical:absolute;mso-position-vertical-relative:page;v-text-anchor:top" o:gfxdata="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" filled="f" stroked="f">
+              <v:shape id="Textbox 1" o:spid="_x0000_s1026" type="#_x0000_t202" style="position:absolute;margin-left:319.7pt;margin-top:29.25pt;width:243.5pt;height:12pt;z-index:-251658239;visibility:visible;mso-wrap-style:square;mso-wrap-distance-left:0;mso-wrap-distance-top:0;mso-wrap-distance-right:0;mso-wrap-distance-bottom:0;mso-position-horizontal:absolute;mso-position-horizontal-relative:page;mso-position-vertical:absolute;mso-position-vertical-relative:page;v-text-anchor:top" o:gfxdata="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" filled="f" stroked="f">
                 <v:textbox inset="0,0,0,0">
                   <w:txbxContent>
                     <w:p>
@@ -109,30 +202,117 @@
                           <w:rFonts w:ascii="Segoe UI Semibold"/>
                           <w:b/>
                           <w:sz w:val="18"/>
-                          <w:lang w:val="es-ES"/>
                         </w:rPr>
                       </w:pPr>
                       <w:r>
                         <w:rPr>
-                          <w:rFonts w:ascii="Segoe UI Semibold" w:eastAsia="Segoe UI Semibold" w:hAnsi="Segoe UI Semibold"/>
+                          <w:rFonts w:ascii="Segoe UI Semibold"/>
                           <w:b/>
-                          <w:bCs/>
                           <w:sz w:val="18"/>
-                          <w:szCs w:val="18"/>
-                          <w:lang w:val="es-ES"/>
                         </w:rPr>
-                        <w:t>Microsoft Copilot: experiencia interactiva (opción 1)</w:t>
+                        <w:t>Microsoft</w:t>
                       </w:r>
                       <w:r>
                         <w:rPr>
-                          <w:rFonts w:ascii="Segoe UI Semibold" w:eastAsia="Segoe UI Semibold" w:hAnsi="Segoe UI Semibold"/>
+                          <w:rFonts w:ascii="Segoe UI Semibold"/>
                           <w:b/>
-                          <w:bCs/>
+                          <w:spacing w:val="-8"/>
                           <w:sz w:val="18"/>
-                          <w:szCs w:val="18"/>
-                          <w:lang w:val="es-ES"/>
+                        </w:rPr>
+                        <w:t xml:space="preserve"> </w:t>
+                      </w:r>
+                      <w:r>
+                        <w:rPr>
+                          <w:rFonts w:ascii="Segoe UI Semibold"/>
+                          <w:b/>
+                          <w:sz w:val="18"/>
+                        </w:rPr>
+                        <w:t>Copilot:</w:t>
+                      </w:r>
+                      <w:r>
+                        <w:rPr>
+                          <w:rFonts w:ascii="Segoe UI Semibold"/>
+                          <w:b/>
+                          <w:spacing w:val="-8"/>
+                          <w:sz w:val="18"/>
+                        </w:rPr>
+                        <w:t xml:space="preserve"> </w:t>
+                      </w:r>
+                      <w:r>
+                        <w:rPr>
+                          <w:rFonts w:ascii="Segoe UI Semibold"/>
+                          <w:b/>
+                          <w:sz w:val="18"/>
+                        </w:rPr>
+                        <w:t>Interactive</w:t>
+                      </w:r>
+                      <w:r>
+                        <w:rPr>
+                          <w:rFonts w:ascii="Segoe UI Semibold"/>
+                          <w:b/>
+                          <w:spacing w:val="-9"/>
+                          <w:sz w:val="18"/>
+                        </w:rPr>
+                        <w:t xml:space="preserve"> </w:t>
+                      </w:r>
+                      <w:r>
+                        <w:rPr>
+                          <w:rFonts w:ascii="Segoe UI Semibold"/>
+                          <w:b/>
+                          <w:sz w:val="18"/>
+                        </w:rPr>
+                        <w:t>experience</w:t>
+                      </w:r>
+                      <w:r>
+                        <w:rPr>
+                          <w:rFonts w:ascii="Segoe UI Semibold"/>
+                          <w:b/>
+                          <w:spacing w:val="-6"/>
+                          <w:sz w:val="18"/>
+                        </w:rPr>
+                        <w:t xml:space="preserve"> </w:t>
+                      </w:r>
+                      <w:r>
+                        <w:rPr>
+                          <w:rFonts w:ascii="Segoe UI Semibold"/>
+                          <w:b/>
+                          <w:sz w:val="18"/>
+                        </w:rPr>
+                        <w:t>(option</w:t>
+                      </w:r>
+                      <w:r>
+                        <w:rPr>
+                          <w:rFonts w:ascii="Segoe UI Semibold"/>
+                          <w:b/>
+                          <w:spacing w:val="-6"/>
+                          <w:sz w:val="18"/>
+                        </w:rPr>
+                        <w:t xml:space="preserve"> </w:t>
+                      </w:r>
+                      <w:r>
+                        <w:rPr>
+                          <w:rFonts w:ascii="Segoe UI Semibold"/>
+                          <w:b/>
+                          <w:spacing w:val="-5"/>
+                          <w:sz w:val="18"/>
+                        </w:rPr>
+                        <w:t>1)</w:t>
+                      </w:r>
+                      <w:r>
+                        <w:rPr>
+                          <w:rFonts w:ascii="Segoe UI Semibold"/>
+                          <w:b/>
+                          <w:sz w:val="18"/>
                         </w:rPr>
                         <w:tab/>
+                      </w:r>
+                      <w:r>
+                        <w:rPr>
+                          <w:rFonts w:ascii="Segoe UI Semibold"/>
+                          <w:b/>
+                          <w:spacing w:val="-10"/>
+                          <w:sz w:val="18"/>
+                        </w:rPr>
                         <w:t>1</w:t>
                       </w:r>
                     </w:p>
@@ -151,7 +331,7 @@
         <mc:AlternateContent>
           <mc:Choice Requires="wpg">
             <w:drawing>
-              <wp:anchor distT="0" distB="0" distL="0" distR="0" simplePos="0" relativeHeight="251659264" behindDoc="0" locked="0" layoutInCell="1" allowOverlap="1" wp14:anchorId="717B8AA6" wp14:editId="2B82F924">
+              <wp:anchor distT="0" distB="0" distL="0" distR="0" simplePos="0" relativeHeight="251658240" behindDoc="0" locked="0" layoutInCell="1" allowOverlap="1" wp14:anchorId="263693AE" wp14:editId="16CC52B4">
                 <wp:simplePos x="0" y="0"/>
                 <wp:positionH relativeFrom="page">
                   <wp:posOffset>0</wp:posOffset>
@@ -163,11 +343,15 @@
                 <wp:effectExtent l="0" t="0" r="0" b="0"/>
                 <wp:wrapNone/>
                 <wp:docPr id="2" name="Group 2"/>
-                <wp:cNvGraphicFramePr/>
+                <wp:cNvGraphicFramePr>
+                  <a:graphicFrameLocks xmlns:a="http://schemas.openxmlformats.org/drawingml/2006/main"/>
+                </wp:cNvGraphicFramePr>
                 <a:graphic xmlns:a="http://schemas.openxmlformats.org/drawingml/2006/main">
                   <a:graphicData uri="http://schemas.microsoft.com/office/word/2010/wordprocessingGroup">
                     <wpg:wgp>
-                      <wpg:cNvGrpSpPr/>
+                      <wpg:cNvGrpSpPr>
+                        <a:grpSpLocks/>
+                      </wpg:cNvGrpSpPr>
                       <wpg:grpSpPr>
                         <a:xfrm>
                           <a:off x="0" y="0"/>
@@ -269,19 +453,51 @@
                               </w:pPr>
                               <w:r>
                                 <w:rPr>
-                                  <w:rFonts w:ascii="Segoe UI Semibold" w:eastAsia="Segoe UI Semibold" w:hAnsi="Segoe UI Semibold"/>
+                                  <w:rFonts w:ascii="Segoe UI Semibold"/>
                                   <w:b/>
-                                  <w:bCs/>
                                   <w:sz w:val="72"/>
-                                  <w:szCs w:val="72"/>
-                                  <w:lang w:val="es-ES"/>
                                 </w:rPr>
-                                <w:t>Microsoft 365 Copilot: experiencia interactiva</w:t>
+                                <w:t xml:space="preserve">Microsoft </w:t>
+                              </w:r>
+                              <w:r>
+                                <w:rPr>
+                                  <w:rFonts w:ascii="Segoe UI Semibold"/>
+                                  <w:b/>
+                                  <w:sz w:val="72"/>
+                                </w:rPr>
+                                <w:t xml:space="preserve">365 </w:t>
+                              </w:r>
+                              <w:r>
+                                <w:rPr>
+                                  <w:rFonts w:ascii="Segoe UI Semibold"/>
+                                  <w:b/>
+                                  <w:sz w:val="72"/>
+                                </w:rPr>
+                                <w:t>Copilot: Interactive</w:t>
+                              </w:r>
+                              <w:r>
+                                <w:rPr>
+                                  <w:rFonts w:ascii="Segoe UI Semibold"/>
+                                  <w:b/>
+                                  <w:spacing w:val="-41"/>
+                                  <w:sz w:val="72"/>
+                                </w:rPr>
+                                <w:t xml:space="preserve"> </w:t>
+                              </w:r>
+                              <w:r>
+                                <w:rPr>
+                                  <w:rFonts w:ascii="Segoe UI Semibold"/>
+                                  <w:b/>
+                                  <w:sz w:val="72"/>
+                                </w:rPr>
+                                <w:t>experience</w:t>
                               </w:r>
                             </w:p>
                           </w:txbxContent>
                         </wps:txbx>
-                        <wps:bodyPr wrap="square" lIns="0" tIns="0" rIns="0" bIns="0" rtlCol="0"/>
+                        <wps:bodyPr wrap="square" lIns="0" tIns="0" rIns="0" bIns="0" rtlCol="0">
+                          <a:noAutofit/>
+                        </wps:bodyPr>
                       </wps:wsp>
                     </wpg:wgp>
                   </a:graphicData>
@@ -291,7 +507,7 @@
           </mc:Choice>
           <mc:Fallback>
             <w:pict>
-              <v:group w14:anchorId="717B8AA6" id="Group 2" o:spid="_x0000_s1027" style="position:absolute;margin-left:0;margin-top:0;width:612pt;height:223.2pt;z-index:251659264;mso-wrap-distance-left:0;mso-wrap-distance-right:0;mso-position-horizontal-relative:page;mso-position-vertical-relative:page" coordsize="77724,28346" o:gfxdata="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">
+              <v:group w14:anchorId="263693AE" id="Group 2" o:spid="_x0000_s1027" style="position:absolute;margin-left:0;margin-top:0;width:612pt;height:223.2pt;z-index:251658240;mso-wrap-distance-left:0;mso-wrap-distance-right:0;mso-position-horizontal-relative:page;mso-position-vertical-relative:page" coordsize="77724,28346" o:gfxdata="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">
                 <v:shapetype id="_x0000_t75" coordsize="21600,21600" o:spt="75" o:preferrelative="t" path="m@4@5l@4@11@9@11@9@5xe" filled="f" stroked="f">
                   <v:stroke joinstyle="miter"/>
                   <v:formulas>
@@ -357,14 +573,44 @@
                         </w:pPr>
                         <w:r>
                           <w:rPr>
-                            <w:rFonts w:ascii="Segoe UI Semibold" w:eastAsia="Segoe UI Semibold" w:hAnsi="Segoe UI Semibold"/>
+                            <w:rFonts w:ascii="Segoe UI Semibold"/>
                             <w:b/>
-                            <w:bCs/>
                             <w:sz w:val="72"/>
-                            <w:szCs w:val="72"/>
-                            <w:lang w:val="es-ES"/>
                           </w:rPr>
-                          <w:t>Microsoft 365 Copilot: experiencia interactiva</w:t>
+                          <w:t xml:space="preserve">Microsoft </w:t>
+                        </w:r>
+                        <w:r>
+                          <w:rPr>
+                            <w:rFonts w:ascii="Segoe UI Semibold"/>
+                            <w:b/>
+                            <w:sz w:val="72"/>
+                          </w:rPr>
+                          <w:t xml:space="preserve">365 </w:t>
+                        </w:r>
+                        <w:r>
+                          <w:rPr>
+                            <w:rFonts w:ascii="Segoe UI Semibold"/>
+                            <w:b/>
+                            <w:sz w:val="72"/>
+                          </w:rPr>
+                          <w:t>Copilot: Interactive</w:t>
+                        </w:r>
+                        <w:r>
+                          <w:rPr>
+                            <w:rFonts w:ascii="Segoe UI Semibold"/>
+                            <w:b/>
+                            <w:spacing w:val="-41"/>
+                            <w:sz w:val="72"/>
+                          </w:rPr>
+                          <w:t xml:space="preserve"> </w:t>
+                        </w:r>
+                        <w:r>
+                          <w:rPr>
+                            <w:rFonts w:ascii="Segoe UI Semibold"/>
+                            <w:b/>
+                            <w:sz w:val="72"/>
+                          </w:rPr>
+                          <w:t>experience</w:t>
                         </w:r>
                       </w:p>
                     </w:txbxContent>
@@ -494,7 +740,7 @@
         <w:rPr>
           <w:rFonts w:ascii="Times New Roman"/>
           <w:i w:val="0"/>
-          <w:szCs w:val="16"/>
+          <w:sz w:val="32"/>
         </w:rPr>
       </w:pPr>
     </w:p>
@@ -503,55 +749,244 @@
         <w:pStyle w:val="Heading1"/>
         <w:rPr>
           <w:b/>
-          <w:lang w:val="es-ES"/>
-        </w:rPr>
-      </w:pPr>
-      <w:r>
-        <w:rPr>
-          <w:b/>
-          <w:bCs/>
-          <w:lang w:val="es-ES"/>
-        </w:rPr>
-        <w:t xml:space="preserve">Tarea 1: Lluvia de ideas con Microsoft </w:t>
-      </w:r>
-      <w:proofErr w:type="spellStart"/>
-      <w:r>
-        <w:rPr>
-          <w:b/>
-          <w:bCs/>
-          <w:lang w:val="es-ES"/>
+        </w:rPr>
+      </w:pPr>
+      <w:r>
+        <w:rPr>
+          <w:b/>
+        </w:rPr>
+        <w:t>Task</w:t>
+      </w:r>
+      <w:r>
+        <w:rPr>
+          <w:b/>
+          <w:spacing w:val="-7"/>
+        </w:rPr>
+        <w:t xml:space="preserve"> </w:t>
+      </w:r>
+      <w:r>
+        <w:rPr>
+          <w:b/>
+        </w:rPr>
+        <w:t>1:</w:t>
+      </w:r>
+      <w:r>
+        <w:rPr>
+          <w:b/>
+          <w:spacing w:val="-5"/>
+        </w:rPr>
+        <w:t xml:space="preserve"> </w:t>
+      </w:r>
+      <w:r>
+        <w:rPr>
+          <w:b/>
+        </w:rPr>
+        <w:t>Brainstorm</w:t>
+      </w:r>
+      <w:r>
+        <w:rPr>
+          <w:b/>
+          <w:spacing w:val="-5"/>
+        </w:rPr>
+        <w:t xml:space="preserve"> </w:t>
+      </w:r>
+      <w:r>
+        <w:rPr>
+          <w:b/>
+        </w:rPr>
+        <w:t>ideas</w:t>
+      </w:r>
+      <w:r>
+        <w:rPr>
+          <w:b/>
+          <w:spacing w:val="-5"/>
+        </w:rPr>
+        <w:t xml:space="preserve"> </w:t>
+      </w:r>
+      <w:r>
+        <w:rPr>
+          <w:b/>
+        </w:rPr>
+        <w:t>with</w:t>
+      </w:r>
+      <w:r>
+        <w:rPr>
+          <w:b/>
+          <w:spacing w:val="-5"/>
+        </w:rPr>
+        <w:t xml:space="preserve"> </w:t>
+      </w:r>
+      <w:r>
+        <w:rPr>
+          <w:b/>
+        </w:rPr>
+        <w:t>Microsoft</w:t>
+      </w:r>
+      <w:r>
+        <w:rPr>
+          <w:b/>
+          <w:spacing w:val="-5"/>
+        </w:rPr>
+        <w:t xml:space="preserve"> </w:t>
+      </w:r>
+      <w:r>
+        <w:rPr>
+          <w:b/>
+          <w:spacing w:val="-2"/>
         </w:rPr>
         <w:t>Copilot</w:t>
       </w:r>
-      <w:proofErr w:type="spellEnd"/>
     </w:p>
     <w:p>
       <w:pPr>
         <w:spacing w:before="240"/>
         <w:ind w:left="840" w:right="961"/>
-        <w:rPr>
-          <w:lang w:val="es-ES"/>
-        </w:rPr>
-      </w:pPr>
-      <w:r>
-        <w:rPr>
-          <w:lang w:val="es-ES"/>
-        </w:rPr>
-        <w:t>Con Microsoft 365 Business Chat (</w:t>
+      </w:pPr>
+      <w:r>
+        <w:t>Using</w:t>
+      </w:r>
+      <w:r>
+        <w:rPr>
+          <w:spacing w:val="-4"/>
+        </w:rPr>
+        <w:t xml:space="preserve"> </w:t>
+      </w:r>
+      <w:r>
+        <w:t>Microsoft</w:t>
+      </w:r>
+      <w:r>
+        <w:rPr>
+          <w:spacing w:val="-4"/>
+        </w:rPr>
+        <w:t xml:space="preserve"> </w:t>
+      </w:r>
+      <w:r>
+        <w:t>365 Business Chat</w:t>
+      </w:r>
+      <w:r>
+        <w:t xml:space="preserve"> (</w:t>
       </w:r>
       <w:proofErr w:type="gramStart"/>
       <w:r>
-        <w:rPr>
-          <w:lang w:val="es-ES"/>
-        </w:rPr>
         <w:t>m365.cloud.microsoft</w:t>
       </w:r>
       <w:proofErr w:type="gramEnd"/>
       <w:r>
-        <w:rPr>
-          <w:lang w:val="es-ES"/>
-        </w:rPr>
-        <w:t>/chat), realiza una lluvia de ideas innovadoras para una empresa o un producto. Examina la viabilidad de estas ideas mediante la identificación de sus posibles ventajas y obstáculos.</w:t>
+        <w:t>/chat</w:t>
+      </w:r>
+      <w:r>
+        <w:t>)</w:t>
+      </w:r>
+      <w:r>
+        <w:t>,</w:t>
+      </w:r>
+      <w:r>
+        <w:rPr>
+          <w:spacing w:val="-2"/>
+        </w:rPr>
+        <w:t xml:space="preserve"> </w:t>
+      </w:r>
+      <w:r>
+        <w:t>brainstorm</w:t>
+      </w:r>
+      <w:r>
+        <w:rPr>
+          <w:spacing w:val="-3"/>
+        </w:rPr>
+        <w:t xml:space="preserve"> </w:t>
+      </w:r>
+      <w:r>
+        <w:t>innovative</w:t>
+      </w:r>
+      <w:r>
+        <w:rPr>
+          <w:spacing w:val="-3"/>
+        </w:rPr>
+        <w:t xml:space="preserve"> </w:t>
+      </w:r>
+      <w:r>
+        <w:t>ideas</w:t>
+      </w:r>
+      <w:r>
+        <w:rPr>
+          <w:spacing w:val="-3"/>
+        </w:rPr>
+        <w:t xml:space="preserve"> </w:t>
+      </w:r>
+      <w:r>
+        <w:t>for</w:t>
+      </w:r>
+      <w:r>
+        <w:rPr>
+          <w:spacing w:val="-4"/>
+        </w:rPr>
+        <w:t xml:space="preserve"> </w:t>
+      </w:r>
+      <w:r>
+        <w:t>a</w:t>
+      </w:r>
+      <w:r>
+        <w:rPr>
+          <w:spacing w:val="-4"/>
+        </w:rPr>
+        <w:t xml:space="preserve"> </w:t>
+      </w:r>
+      <w:r>
+        <w:t>company</w:t>
+      </w:r>
+      <w:r>
+        <w:rPr>
+          <w:spacing w:val="-3"/>
+        </w:rPr>
+        <w:t xml:space="preserve"> </w:t>
+      </w:r>
+      <w:r>
+        <w:t>or</w:t>
+      </w:r>
+      <w:r>
+        <w:rPr>
+          <w:spacing w:val="-4"/>
+        </w:rPr>
+        <w:t xml:space="preserve"> </w:t>
+      </w:r>
+      <w:r>
+        <w:t>product.</w:t>
+      </w:r>
+      <w:r>
+        <w:rPr>
+          <w:spacing w:val="-3"/>
+        </w:rPr>
+        <w:t xml:space="preserve"> </w:t>
+      </w:r>
+      <w:r>
+        <w:t>Examine</w:t>
+      </w:r>
+      <w:r>
+        <w:rPr>
+          <w:spacing w:val="-4"/>
+        </w:rPr>
+        <w:t xml:space="preserve"> </w:t>
+      </w:r>
+      <w:r>
+        <w:t>the</w:t>
+      </w:r>
+      <w:r>
+        <w:rPr>
+          <w:spacing w:val="-4"/>
+        </w:rPr>
+        <w:t xml:space="preserve"> </w:t>
+      </w:r>
+      <w:r>
+        <w:t>viability</w:t>
+      </w:r>
+      <w:r>
+        <w:rPr>
+          <w:spacing w:val="-4"/>
+        </w:rPr>
+        <w:t xml:space="preserve"> </w:t>
+      </w:r>
+      <w:r>
+        <w:t>of these ideas by identifying their potential benefits and possible obstacles.</w:t>
       </w:r>
     </w:p>
     <w:p>
@@ -560,17 +995,30 @@
         <w:ind w:left="840"/>
         <w:rPr>
           <w:b/>
-          <w:lang w:val="es-ES"/>
-        </w:rPr>
-      </w:pPr>
-      <w:r>
-        <w:rPr>
-          <w:b/>
-          <w:bCs/>
+        </w:rPr>
+      </w:pPr>
+      <w:r>
+        <w:rPr>
+          <w:b/>
           <w:color w:val="0078D3"/>
-          <w:lang w:val="es-ES"/>
-        </w:rPr>
-        <w:t>Ejemplos de indicaciones</w:t>
+        </w:rPr>
+        <w:t>Example</w:t>
+      </w:r>
+      <w:r>
+        <w:rPr>
+          <w:b/>
+          <w:color w:val="0078D3"/>
+          <w:spacing w:val="-13"/>
+        </w:rPr>
+        <w:t xml:space="preserve"> </w:t>
+      </w:r>
+      <w:r>
+        <w:rPr>
+          <w:b/>
+          <w:color w:val="0078D3"/>
+          <w:spacing w:val="-2"/>
+        </w:rPr>
+        <w:t>prompts</w:t>
       </w:r>
     </w:p>
     <w:p>
@@ -578,15 +1026,153 @@
         <w:pStyle w:val="BodyText"/>
         <w:spacing w:before="203"/>
         <w:ind w:left="840" w:right="961"/>
-        <w:rPr>
-          <w:lang w:val="es-ES"/>
-        </w:rPr>
-      </w:pPr>
-      <w:r>
-        <w:rPr>
-          <w:lang w:val="es-ES"/>
-        </w:rPr>
-        <w:t>"¿Puedes ayudarme a identificar lagunas en el [mercado o sector específicos] que podrían ser oportunidades potenciales para un nuevo producto o empresa? Estoy buscando áreas marginadas o tendencias emergentes que podrían aprovecharse".</w:t>
+      </w:pPr>
+      <w:r>
+        <w:t>“Can you help me identify gaps in the [specific market or industry] that could be potential opportunities for a new</w:t>
+      </w:r>
+      <w:r>
+        <w:rPr>
+          <w:spacing w:val="-4"/>
+        </w:rPr>
+        <w:t xml:space="preserve"> </w:t>
+      </w:r>
+      <w:r>
+        <w:t>product</w:t>
+      </w:r>
+      <w:r>
+        <w:rPr>
+          <w:spacing w:val="-3"/>
+        </w:rPr>
+        <w:t xml:space="preserve"> </w:t>
+      </w:r>
+      <w:r>
+        <w:t>or</w:t>
+      </w:r>
+      <w:r>
+        <w:rPr>
+          <w:spacing w:val="-4"/>
+        </w:rPr>
+        <w:t xml:space="preserve"> </w:t>
+      </w:r>
+      <w:r>
+        <w:t>company?</w:t>
+      </w:r>
+      <w:r>
+        <w:rPr>
+          <w:spacing w:val="-4"/>
+        </w:rPr>
+        <w:t xml:space="preserve"> </w:t>
+      </w:r>
+      <w:r>
+        <w:t>I’m</w:t>
+      </w:r>
+      <w:r>
+        <w:rPr>
+          <w:spacing w:val="-4"/>
+        </w:rPr>
+        <w:t xml:space="preserve"> </w:t>
+      </w:r>
+      <w:r>
+        <w:t>looking</w:t>
+      </w:r>
+      <w:r>
+        <w:rPr>
+          <w:spacing w:val="-3"/>
+        </w:rPr>
+        <w:t xml:space="preserve"> </w:t>
+      </w:r>
+      <w:r>
+        <w:t>for</w:t>
+      </w:r>
+      <w:r>
+        <w:rPr>
+          <w:spacing w:val="-4"/>
+        </w:rPr>
+        <w:t xml:space="preserve"> </w:t>
+      </w:r>
+      <w:r>
+        <w:t>underserved</w:t>
+      </w:r>
+      <w:r>
+        <w:rPr>
+          <w:spacing w:val="-4"/>
+        </w:rPr>
+        <w:t xml:space="preserve"> </w:t>
+      </w:r>
+      <w:r>
+        <w:t>areas</w:t>
+      </w:r>
+      <w:r>
+        <w:rPr>
+          <w:spacing w:val="-2"/>
+        </w:rPr>
+        <w:t xml:space="preserve"> </w:t>
+      </w:r>
+      <w:r>
+        <w:t>or</w:t>
+      </w:r>
+      <w:r>
+        <w:rPr>
+          <w:spacing w:val="-4"/>
+        </w:rPr>
+        <w:t xml:space="preserve"> </w:t>
+      </w:r>
+      <w:r>
+        <w:t>emerging</w:t>
+      </w:r>
+      <w:r>
+        <w:rPr>
+          <w:spacing w:val="-4"/>
+        </w:rPr>
+        <w:t xml:space="preserve"> </w:t>
+      </w:r>
+      <w:r>
+        <w:t>trends</w:t>
+      </w:r>
+      <w:r>
+        <w:rPr>
+          <w:spacing w:val="-4"/>
+        </w:rPr>
+        <w:t xml:space="preserve"> </w:t>
+      </w:r>
+      <w:r>
+        <w:t>that</w:t>
+      </w:r>
+      <w:r>
+        <w:rPr>
+          <w:spacing w:val="-3"/>
+        </w:rPr>
+        <w:t xml:space="preserve"> </w:t>
+      </w:r>
+      <w:r>
+        <w:t>could</w:t>
+      </w:r>
+      <w:r>
+        <w:rPr>
+          <w:spacing w:val="-4"/>
+        </w:rPr>
+        <w:t xml:space="preserve"> </w:t>
+      </w:r>
+      <w:r>
+        <w:t>be</w:t>
+      </w:r>
+      <w:r>
+        <w:rPr>
+          <w:spacing w:val="-3"/>
+        </w:rPr>
+        <w:t xml:space="preserve"> </w:t>
+      </w:r>
+      <w:r>
+        <w:t>capitalized</w:t>
+      </w:r>
+      <w:r>
+        <w:rPr>
+          <w:spacing w:val="-4"/>
+        </w:rPr>
+        <w:t xml:space="preserve"> </w:t>
+      </w:r>
+      <w:r>
+        <w:t>on.”</w:t>
       </w:r>
     </w:p>
     <w:p>
@@ -596,14 +1182,139 @@
         <w:ind w:left="840"/>
         <w:rPr>
           <w:spacing w:val="-2"/>
-          <w:lang w:val="es-ES"/>
-        </w:rPr>
-      </w:pPr>
-      <w:r>
-        <w:rPr>
-          <w:lang w:val="es-ES"/>
-        </w:rPr>
-        <w:t>"Me gustaría explorar el sector [sector o segmento de mercado]. ¿Quiénes son los principales competidores?"</w:t>
+        </w:rPr>
+      </w:pPr>
+      <w:r>
+        <w:t>“I'd</w:t>
+      </w:r>
+      <w:r>
+        <w:rPr>
+          <w:spacing w:val="-6"/>
+        </w:rPr>
+        <w:t xml:space="preserve"> </w:t>
+      </w:r>
+      <w:r>
+        <w:t>like</w:t>
+      </w:r>
+      <w:r>
+        <w:rPr>
+          <w:spacing w:val="-6"/>
+        </w:rPr>
+        <w:t xml:space="preserve"> </w:t>
+      </w:r>
+      <w:r>
+        <w:t>to</w:t>
+      </w:r>
+      <w:r>
+        <w:rPr>
+          <w:spacing w:val="-5"/>
+        </w:rPr>
+        <w:t xml:space="preserve"> </w:t>
+      </w:r>
+      <w:r>
+        <w:t>explore</w:t>
+      </w:r>
+      <w:r>
+        <w:rPr>
+          <w:spacing w:val="-5"/>
+        </w:rPr>
+        <w:t xml:space="preserve"> </w:t>
+      </w:r>
+      <w:r>
+        <w:t>the</w:t>
+      </w:r>
+      <w:r>
+        <w:rPr>
+          <w:spacing w:val="-6"/>
+        </w:rPr>
+        <w:t xml:space="preserve"> </w:t>
+      </w:r>
+      <w:r>
+        <w:t>[industry</w:t>
+      </w:r>
+      <w:r>
+        <w:rPr>
+          <w:spacing w:val="-4"/>
+        </w:rPr>
+        <w:t xml:space="preserve"> </w:t>
+      </w:r>
+      <w:r>
+        <w:t>or</w:t>
+      </w:r>
+      <w:r>
+        <w:rPr>
+          <w:spacing w:val="-6"/>
+        </w:rPr>
+        <w:t xml:space="preserve"> </w:t>
+      </w:r>
+      <w:r>
+        <w:t>market</w:t>
+      </w:r>
+      <w:r>
+        <w:rPr>
+          <w:spacing w:val="-6"/>
+        </w:rPr>
+        <w:t xml:space="preserve"> </w:t>
+      </w:r>
+      <w:r>
+        <w:t>segment]</w:t>
+      </w:r>
+      <w:r>
+        <w:rPr>
+          <w:spacing w:val="-6"/>
+        </w:rPr>
+        <w:t xml:space="preserve"> </w:t>
+      </w:r>
+      <w:r>
+        <w:t>sector.</w:t>
+      </w:r>
+      <w:r>
+        <w:rPr>
+          <w:spacing w:val="-5"/>
+        </w:rPr>
+        <w:t xml:space="preserve"> </w:t>
+      </w:r>
+      <w:r>
+        <w:t>Who</w:t>
+      </w:r>
+      <w:r>
+        <w:rPr>
+          <w:spacing w:val="-5"/>
+        </w:rPr>
+        <w:t xml:space="preserve"> </w:t>
+      </w:r>
+      <w:r>
+        <w:t>are</w:t>
+      </w:r>
+      <w:r>
+        <w:rPr>
+          <w:spacing w:val="-6"/>
+        </w:rPr>
+        <w:t xml:space="preserve"> </w:t>
+      </w:r>
+      <w:r>
+        <w:t>the</w:t>
+      </w:r>
+      <w:r>
+        <w:rPr>
+          <w:spacing w:val="-4"/>
+        </w:rPr>
+        <w:t xml:space="preserve"> </w:t>
+      </w:r>
+      <w:r>
+        <w:t>key</w:t>
+      </w:r>
+      <w:r>
+        <w:rPr>
+          <w:spacing w:val="-6"/>
+        </w:rPr>
+        <w:t xml:space="preserve"> </w:t>
+      </w:r>
+      <w:r>
+        <w:rPr>
+          <w:spacing w:val="-2"/>
+        </w:rPr>
+        <w:t>competitors?”</w:t>
       </w:r>
     </w:p>
     <w:p>
@@ -624,9 +1335,8 @@
           <w:bCs/>
           <w:i w:val="0"/>
           <w:iCs w:val="0"/>
-          <w:lang w:val="es-ES"/>
-        </w:rPr>
-        <w:t>Nota:</w:t>
+        </w:rPr>
+        <w:t>Note:</w:t>
       </w:r>
     </w:p>
     <w:p>
@@ -648,9 +1358,8 @@
         <w:rPr>
           <w:i w:val="0"/>
           <w:iCs w:val="0"/>
-          <w:lang w:val="es-ES"/>
-        </w:rPr>
-        <w:t>Reemplaza el texto entre corchetes por tu mercado, sector o segmento específicos.</w:t>
+        </w:rPr>
+        <w:t>Replace the text within the brackets with your specific market, industry, or segment.</w:t>
       </w:r>
     </w:p>
     <w:p>
@@ -666,25 +1375,36 @@
           <w:bCs/>
           <w:i w:val="0"/>
           <w:iCs w:val="0"/>
-          <w:lang w:val="es-ES"/>
         </w:rPr>
       </w:pPr>
       <w:r>
         <w:rPr>
           <w:i w:val="0"/>
           <w:iCs w:val="0"/>
-          <w:lang w:val="es-ES"/>
-        </w:rPr>
-        <w:t xml:space="preserve">Guarda el resultado de Business Chat en el documento "Copilot Research" que </w:t>
+        </w:rPr>
+        <w:t xml:space="preserve">Save the output from </w:t>
       </w:r>
       <w:r>
         <w:rPr>
           <w:i w:val="0"/>
           <w:iCs w:val="0"/>
-          <w:lang w:val="es-ES"/>
+        </w:rPr>
+        <w:t>Business Chat</w:t>
+      </w:r>
+      <w:r>
+        <w:rPr>
+          <w:i w:val="0"/>
+          <w:iCs w:val="0"/>
+        </w:rPr>
+        <w:t xml:space="preserve"> to the Word document “Copilot Research” that </w:t>
+      </w:r>
+      <w:r>
+        <w:rPr>
+          <w:i w:val="0"/>
+          <w:iCs w:val="0"/>
         </w:rPr>
         <w:br/>
-        <w:t>creaste antes</w:t>
+        <w:t>you created earlier</w:t>
       </w:r>
     </w:p>
     <w:p>
@@ -693,47 +1413,170 @@
         <w:spacing w:before="240"/>
         <w:rPr>
           <w:b/>
-          <w:sz w:val="28"/>
-          <w:szCs w:val="28"/>
-          <w:lang w:val="es-ES"/>
-        </w:rPr>
-      </w:pPr>
-      <w:r>
-        <w:rPr>
-          <w:b/>
-          <w:bCs/>
-          <w:lang w:val="es-ES"/>
-        </w:rPr>
-        <w:t>Tarea 2: Desarrollo de concepto</w:t>
+        </w:rPr>
+      </w:pPr>
+      <w:r>
+        <w:rPr>
+          <w:b/>
+        </w:rPr>
+        <w:t>Task</w:t>
+      </w:r>
+      <w:r>
+        <w:rPr>
+          <w:b/>
+          <w:spacing w:val="-4"/>
+        </w:rPr>
+        <w:t xml:space="preserve"> </w:t>
+      </w:r>
+      <w:r>
+        <w:rPr>
+          <w:b/>
+        </w:rPr>
+        <w:t>2:</w:t>
+      </w:r>
+      <w:r>
+        <w:rPr>
+          <w:b/>
+          <w:spacing w:val="-6"/>
+        </w:rPr>
+        <w:t xml:space="preserve"> </w:t>
+      </w:r>
+      <w:r>
+        <w:rPr>
+          <w:b/>
+        </w:rPr>
+        <w:t>Concept</w:t>
+      </w:r>
+      <w:r>
+        <w:rPr>
+          <w:b/>
+          <w:spacing w:val="-3"/>
+        </w:rPr>
+        <w:t xml:space="preserve"> </w:t>
+      </w:r>
+      <w:r>
+        <w:rPr>
+          <w:b/>
+          <w:spacing w:val="-2"/>
+        </w:rPr>
+        <w:t>development</w:t>
       </w:r>
     </w:p>
     <w:p>
       <w:pPr>
         <w:spacing w:before="241"/>
         <w:ind w:left="840" w:right="961"/>
-        <w:rPr>
-          <w:lang w:val="es-ES"/>
-        </w:rPr>
-      </w:pPr>
-      <w:r>
-        <w:rPr>
-          <w:lang w:val="es-ES"/>
-        </w:rPr>
-        <w:t xml:space="preserve">Con </w:t>
-      </w:r>
-      <w:proofErr w:type="spellStart"/>
-      <w:r>
-        <w:rPr>
-          <w:lang w:val="es-ES"/>
-        </w:rPr>
+      </w:pPr>
+      <w:r>
+        <w:t>Using</w:t>
+      </w:r>
+      <w:r>
+        <w:rPr>
+          <w:spacing w:val="-4"/>
+        </w:rPr>
+        <w:t xml:space="preserve"> </w:t>
+      </w:r>
+      <w:r>
         <w:t>Copilot</w:t>
       </w:r>
-      <w:proofErr w:type="spellEnd"/>
-      <w:r>
-        <w:rPr>
-          <w:lang w:val="es-ES"/>
-        </w:rPr>
-        <w:t xml:space="preserve"> en Word, formula un concepto completo que incluye la misión, la visión, los valores, las ofertas propuestas, el público objetivo y el carácter distintivo de tu empresa o producto propuestos.</w:t>
+      <w:r>
+        <w:rPr>
+          <w:spacing w:val="-4"/>
+        </w:rPr>
+        <w:t xml:space="preserve"> </w:t>
+      </w:r>
+      <w:r>
+        <w:t>in</w:t>
+      </w:r>
+      <w:r>
+        <w:rPr>
+          <w:spacing w:val="-4"/>
+        </w:rPr>
+        <w:t xml:space="preserve"> </w:t>
+      </w:r>
+      <w:r>
+        <w:t>Word,</w:t>
+      </w:r>
+      <w:r>
+        <w:rPr>
+          <w:spacing w:val="-3"/>
+        </w:rPr>
+        <w:t xml:space="preserve"> </w:t>
+      </w:r>
+      <w:r>
+        <w:t>articulate</w:t>
+      </w:r>
+      <w:r>
+        <w:rPr>
+          <w:spacing w:val="-4"/>
+        </w:rPr>
+        <w:t xml:space="preserve"> </w:t>
+      </w:r>
+      <w:r>
+        <w:t>a</w:t>
+      </w:r>
+      <w:r>
+        <w:rPr>
+          <w:spacing w:val="-4"/>
+        </w:rPr>
+        <w:t xml:space="preserve"> </w:t>
+      </w:r>
+      <w:r>
+        <w:t>comprehensive</w:t>
+      </w:r>
+      <w:r>
+        <w:rPr>
+          <w:spacing w:val="-4"/>
+        </w:rPr>
+        <w:t xml:space="preserve"> </w:t>
+      </w:r>
+      <w:r>
+        <w:t>concept</w:t>
+      </w:r>
+      <w:r>
+        <w:rPr>
+          <w:spacing w:val="-4"/>
+        </w:rPr>
+        <w:t xml:space="preserve"> </w:t>
+      </w:r>
+      <w:r>
+        <w:t>that</w:t>
+      </w:r>
+      <w:r>
+        <w:rPr>
+          <w:spacing w:val="-4"/>
+        </w:rPr>
+        <w:t xml:space="preserve"> </w:t>
+      </w:r>
+      <w:r>
+        <w:t>includes</w:t>
+      </w:r>
+      <w:r>
+        <w:rPr>
+          <w:spacing w:val="-4"/>
+        </w:rPr>
+        <w:t xml:space="preserve"> </w:t>
+      </w:r>
+      <w:r>
+        <w:t>the</w:t>
+      </w:r>
+      <w:r>
+        <w:rPr>
+          <w:spacing w:val="-4"/>
+        </w:rPr>
+        <w:t xml:space="preserve"> </w:t>
+      </w:r>
+      <w:r>
+        <w:t>mission, vision,</w:t>
+      </w:r>
+      <w:r>
+        <w:rPr>
+          <w:spacing w:val="-3"/>
+        </w:rPr>
+        <w:t xml:space="preserve"> </w:t>
+      </w:r>
+      <w:r>
+        <w:t>values, proposed offerings, target audience, and distinctive edge of your proposed company or product.</w:t>
       </w:r>
     </w:p>
     <w:p>
@@ -742,17 +1585,30 @@
         <w:ind w:left="840"/>
         <w:rPr>
           <w:b/>
-          <w:lang w:val="es-ES"/>
-        </w:rPr>
-      </w:pPr>
-      <w:r>
-        <w:rPr>
-          <w:b/>
-          <w:bCs/>
+        </w:rPr>
+      </w:pPr>
+      <w:r>
+        <w:rPr>
+          <w:b/>
           <w:color w:val="0078D3"/>
-          <w:lang w:val="es-ES"/>
-        </w:rPr>
-        <w:t>Ejemplos de indicaciones</w:t>
+        </w:rPr>
+        <w:t>Example</w:t>
+      </w:r>
+      <w:r>
+        <w:rPr>
+          <w:b/>
+          <w:color w:val="0078D3"/>
+          <w:spacing w:val="-13"/>
+        </w:rPr>
+        <w:t xml:space="preserve"> </w:t>
+      </w:r>
+      <w:r>
+        <w:rPr>
+          <w:b/>
+          <w:color w:val="0078D3"/>
+          <w:spacing w:val="-2"/>
+        </w:rPr>
+        <w:t>prompt</w:t>
       </w:r>
     </w:p>
     <w:p>
@@ -763,22 +1619,221 @@
         <w:rPr>
           <w:i w:val="0"/>
           <w:spacing w:val="-2"/>
-          <w:lang w:val="es-ES"/>
-        </w:rPr>
-      </w:pPr>
-      <w:r>
-        <w:rPr>
-          <w:lang w:val="es-ES"/>
-        </w:rPr>
-        <w:t>"Redacta un concepto para nuestra nueva [empresa o producto] haciendo referencia a [/Copilot Research.docx], incluye su misión, visión, valores básicos, ofertas, audiencia objetivo y ventaja de mercado única"</w:t>
-      </w:r>
-      <w:r>
-        <w:rPr>
-          <w:i w:val="0"/>
-          <w:iCs w:val="0"/>
-          <w:lang w:val="es-ES"/>
-        </w:rPr>
-        <w:t>.</w:t>
+        </w:rPr>
+      </w:pPr>
+      <w:r>
+        <w:t>“Draft</w:t>
+      </w:r>
+      <w:r>
+        <w:rPr>
+          <w:spacing w:val="-8"/>
+        </w:rPr>
+        <w:t xml:space="preserve"> </w:t>
+      </w:r>
+      <w:r>
+        <w:t>a</w:t>
+      </w:r>
+      <w:r>
+        <w:rPr>
+          <w:spacing w:val="-7"/>
+        </w:rPr>
+        <w:t xml:space="preserve"> </w:t>
+      </w:r>
+      <w:r>
+        <w:t>concept</w:t>
+      </w:r>
+      <w:r>
+        <w:rPr>
+          <w:spacing w:val="-7"/>
+        </w:rPr>
+        <w:t xml:space="preserve"> </w:t>
+      </w:r>
+      <w:r>
+        <w:t>for</w:t>
+      </w:r>
+      <w:r>
+        <w:rPr>
+          <w:spacing w:val="-6"/>
+        </w:rPr>
+        <w:t xml:space="preserve"> </w:t>
+      </w:r>
+      <w:r>
+        <w:t>our</w:t>
+      </w:r>
+      <w:r>
+        <w:rPr>
+          <w:spacing w:val="-6"/>
+        </w:rPr>
+        <w:t xml:space="preserve"> </w:t>
+      </w:r>
+      <w:r>
+        <w:t>new</w:t>
+      </w:r>
+      <w:r>
+        <w:rPr>
+          <w:spacing w:val="-7"/>
+        </w:rPr>
+        <w:t xml:space="preserve"> </w:t>
+      </w:r>
+      <w:r>
+        <w:t>[company</w:t>
+      </w:r>
+      <w:r>
+        <w:rPr>
+          <w:spacing w:val="-6"/>
+        </w:rPr>
+        <w:t xml:space="preserve"> </w:t>
+      </w:r>
+      <w:r>
+        <w:t>or</w:t>
+      </w:r>
+      <w:r>
+        <w:rPr>
+          <w:spacing w:val="-8"/>
+        </w:rPr>
+        <w:t xml:space="preserve"> </w:t>
+      </w:r>
+      <w:r>
+        <w:t>product]</w:t>
+      </w:r>
+      <w:r>
+        <w:t xml:space="preserve"> referencing [/Copilot Research.docx]</w:t>
+      </w:r>
+      <w:r>
+        <w:t>,</w:t>
+      </w:r>
+      <w:r>
+        <w:rPr>
+          <w:spacing w:val="-7"/>
+        </w:rPr>
+        <w:t xml:space="preserve"> </w:t>
+      </w:r>
+      <w:r>
+        <w:t>including</w:t>
+      </w:r>
+      <w:r>
+        <w:rPr>
+          <w:spacing w:val="-7"/>
+        </w:rPr>
+        <w:t xml:space="preserve"> </w:t>
+      </w:r>
+      <w:r>
+        <w:t>its</w:t>
+      </w:r>
+      <w:r>
+        <w:rPr>
+          <w:spacing w:val="-6"/>
+        </w:rPr>
+        <w:t xml:space="preserve"> </w:t>
+      </w:r>
+      <w:r>
+        <w:t>mission,</w:t>
+      </w:r>
+      <w:r>
+        <w:rPr>
+          <w:spacing w:val="-8"/>
+        </w:rPr>
+        <w:t xml:space="preserve"> </w:t>
+      </w:r>
+      <w:r>
+        <w:rPr>
+          <w:spacing w:val="-8"/>
+        </w:rPr>
+        <w:br/>
+      </w:r>
+      <w:r>
+        <w:t>vision,</w:t>
+      </w:r>
+      <w:r>
+        <w:rPr>
+          <w:spacing w:val="-6"/>
+        </w:rPr>
+        <w:t xml:space="preserve"> </w:t>
+      </w:r>
+      <w:r>
+        <w:t>core</w:t>
+      </w:r>
+      <w:r>
+        <w:rPr>
+          <w:spacing w:val="-6"/>
+        </w:rPr>
+        <w:t xml:space="preserve"> </w:t>
+      </w:r>
+      <w:r>
+        <w:t>values,</w:t>
+      </w:r>
+      <w:r>
+        <w:rPr>
+          <w:spacing w:val="-8"/>
+        </w:rPr>
+        <w:t xml:space="preserve"> </w:t>
+      </w:r>
+      <w:r>
+        <w:t>offerings,</w:t>
+      </w:r>
+      <w:r>
+        <w:rPr>
+          <w:spacing w:val="-7"/>
+        </w:rPr>
+        <w:t xml:space="preserve"> </w:t>
+      </w:r>
+      <w:r>
+        <w:rPr>
+          <w:spacing w:val="-2"/>
+        </w:rPr>
+        <w:t>target</w:t>
+      </w:r>
+      <w:r>
+        <w:t xml:space="preserve"> </w:t>
+      </w:r>
+      <w:r>
+        <w:t>audience,</w:t>
+      </w:r>
+      <w:r>
+        <w:rPr>
+          <w:spacing w:val="-7"/>
+        </w:rPr>
+        <w:t xml:space="preserve"> </w:t>
+      </w:r>
+      <w:r>
+        <w:t>and</w:t>
+      </w:r>
+      <w:r>
+        <w:rPr>
+          <w:spacing w:val="-8"/>
+        </w:rPr>
+        <w:t xml:space="preserve"> </w:t>
+      </w:r>
+      <w:r>
+        <w:t>unique</w:t>
+      </w:r>
+      <w:r>
+        <w:rPr>
+          <w:spacing w:val="-8"/>
+        </w:rPr>
+        <w:t xml:space="preserve"> </w:t>
+      </w:r>
+      <w:r>
+        <w:t>market</w:t>
+      </w:r>
+      <w:r>
+        <w:rPr>
+          <w:spacing w:val="-8"/>
+        </w:rPr>
+        <w:t xml:space="preserve"> </w:t>
+      </w:r>
+      <w:r>
+        <w:rPr>
+          <w:spacing w:val="-2"/>
+        </w:rPr>
+        <w:t>edge</w:t>
+      </w:r>
+      <w:r>
+        <w:rPr>
+          <w:i w:val="0"/>
+          <w:spacing w:val="-2"/>
+        </w:rPr>
+        <w:t>.”</w:t>
       </w:r>
     </w:p>
     <w:p>
@@ -799,9 +1854,8 @@
           <w:bCs/>
           <w:i w:val="0"/>
           <w:iCs w:val="0"/>
-          <w:lang w:val="es-ES"/>
-        </w:rPr>
-        <w:t>Nota:</w:t>
+        </w:rPr>
+        <w:t>Note:</w:t>
       </w:r>
     </w:p>
     <w:p>
@@ -817,16 +1871,56 @@
           <w:bCs/>
           <w:i w:val="0"/>
           <w:iCs w:val="0"/>
-          <w:lang w:val="es-ES"/>
         </w:rPr>
       </w:pPr>
       <w:r>
         <w:rPr>
           <w:i w:val="0"/>
           <w:iCs w:val="0"/>
-          <w:lang w:val="es-ES"/>
-        </w:rPr>
-        <w:t>Si el documento de Word "Copilot Research" no se muestra en la lista de archivos de referencia, comparte el documento y copia el vínculo en el campo de solicitud dentro de Copilot en Word en su lugar.</w:t>
+        </w:rPr>
+        <w:t xml:space="preserve">If the “Copilot Research” Word document does not display in reference file list, share the </w:t>
+      </w:r>
+      <w:r>
+        <w:rPr>
+          <w:i w:val="0"/>
+          <w:iCs w:val="0"/>
+        </w:rPr>
+        <w:br/>
+      </w:r>
+      <w:r>
+        <w:rPr>
+          <w:i w:val="0"/>
+          <w:iCs w:val="0"/>
+        </w:rPr>
+        <w:t xml:space="preserve">document, and </w:t>
+      </w:r>
+      <w:r>
+        <w:rPr>
+          <w:i w:val="0"/>
+          <w:iCs w:val="0"/>
+        </w:rPr>
+        <w:t>copy</w:t>
+      </w:r>
+      <w:r>
+        <w:rPr>
+          <w:i w:val="0"/>
+          <w:iCs w:val="0"/>
+        </w:rPr>
+        <w:t xml:space="preserve"> the link into the prompt field within Copilot </w:t>
+      </w:r>
+      <w:r>
+        <w:rPr>
+          <w:i w:val="0"/>
+          <w:iCs w:val="0"/>
+        </w:rPr>
+        <w:t xml:space="preserve">in </w:t>
+      </w:r>
+      <w:r>
+        <w:rPr>
+          <w:i w:val="0"/>
+          <w:iCs w:val="0"/>
+        </w:rPr>
+        <w:t>Word instead.</w:t>
       </w:r>
     </w:p>
     <w:p>
@@ -842,18 +1936,14 @@
           <w:bCs/>
           <w:i w:val="0"/>
           <w:iCs w:val="0"/>
-          <w:sz w:val="20"/>
-          <w:szCs w:val="20"/>
-          <w:lang w:val="es-ES"/>
         </w:rPr>
       </w:pPr>
       <w:r>
         <w:rPr>
           <w:i w:val="0"/>
           <w:iCs w:val="0"/>
-          <w:lang w:val="es-ES"/>
-        </w:rPr>
-        <w:t>Una vez finalizado, guarda este nuevo documento como "Product Concept" en tu cuenta de OneDrive.</w:t>
+        </w:rPr>
+        <w:t>Once finished, save this new document as “Product Concept” onto your OneDrive account.</w:t>
       </w:r>
     </w:p>
     <w:p>
@@ -863,16 +1953,22 @@
         <w:rPr>
           <w:i w:val="0"/>
           <w:iCs w:val="0"/>
-          <w:lang w:val="es-ES"/>
+        </w:rPr>
+      </w:pPr>
+    </w:p>
+    <w:p>
+      <w:pPr>
+        <w:pStyle w:val="BodyText"/>
+        <w:spacing w:before="180"/>
+        <w:rPr>
+          <w:i w:val="0"/>
+          <w:iCs w:val="0"/>
         </w:rPr>
       </w:pPr>
     </w:p>
     <w:p>
       <w:pPr>
         <w:jc w:val="both"/>
-        <w:rPr>
-          <w:lang w:val="es-ES"/>
-        </w:rPr>
         <w:sectPr>
           <w:type w:val="continuous"/>
           <w:pgSz w:w="12240" w:h="15840"/>
@@ -893,55 +1989,91 @@
           <w:b/>
           <w:spacing w:val="-10"/>
           <w:sz w:val="18"/>
-          <w:lang w:val="es-ES"/>
-        </w:rPr>
-      </w:pPr>
-      <w:r>
-        <w:rPr>
-          <w:rFonts w:ascii="Segoe UI Semibold" w:eastAsia="Segoe UI Semibold" w:hAnsi="Segoe UI Semibold"/>
-          <w:b/>
-          <w:bCs/>
+        </w:rPr>
+      </w:pPr>
+      <w:r>
+        <w:rPr>
+          <w:rFonts w:ascii="Segoe UI Semibold"/>
+          <w:b/>
           <w:sz w:val="18"/>
-          <w:szCs w:val="18"/>
-          <w:lang w:val="es-ES"/>
         </w:rPr>
         <w:lastRenderedPageBreak/>
-        <w:t xml:space="preserve">Microsoft </w:t>
-      </w:r>
-      <w:proofErr w:type="spellStart"/>
-      <w:r>
-        <w:rPr>
-          <w:rFonts w:ascii="Segoe UI Semibold" w:eastAsia="Segoe UI Semibold" w:hAnsi="Segoe UI Semibold"/>
-          <w:b/>
-          <w:bCs/>
+        <w:t xml:space="preserve">              </w:t>
+      </w:r>
+      <w:r>
+        <w:rPr>
+          <w:rFonts w:ascii="Segoe UI Semibold"/>
+          <w:b/>
           <w:sz w:val="18"/>
-          <w:szCs w:val="18"/>
-          <w:lang w:val="es-ES"/>
-        </w:rPr>
-        <w:t>Copilot</w:t>
-      </w:r>
-      <w:proofErr w:type="spellEnd"/>
-      <w:r>
-        <w:rPr>
-          <w:rFonts w:ascii="Segoe UI Semibold" w:eastAsia="Segoe UI Semibold" w:hAnsi="Segoe UI Semibold"/>
-          <w:b/>
-          <w:bCs/>
+        </w:rPr>
+        <w:t>Microsoft</w:t>
+      </w:r>
+      <w:r>
+        <w:rPr>
+          <w:rFonts w:ascii="Segoe UI Semibold"/>
+          <w:b/>
+          <w:spacing w:val="-8"/>
           <w:sz w:val="18"/>
-          <w:szCs w:val="18"/>
-          <w:lang w:val="es-ES"/>
-        </w:rPr>
-        <w:t>: experiencia interactiva</w:t>
-      </w:r>
-      <w:r>
-        <w:rPr>
-          <w:rFonts w:ascii="Segoe UI Semibold" w:eastAsia="Segoe UI Semibold" w:hAnsi="Segoe UI Semibold"/>
-          <w:b/>
-          <w:bCs/>
+        </w:rPr>
+        <w:t xml:space="preserve"> </w:t>
+      </w:r>
+      <w:r>
+        <w:rPr>
+          <w:rFonts w:ascii="Segoe UI Semibold"/>
+          <w:b/>
           <w:sz w:val="18"/>
-          <w:szCs w:val="18"/>
-          <w:lang w:val="es-ES"/>
+        </w:rPr>
+        <w:t>Copilot:</w:t>
+      </w:r>
+      <w:r>
+        <w:rPr>
+          <w:rFonts w:ascii="Segoe UI Semibold"/>
+          <w:b/>
+          <w:spacing w:val="-8"/>
+          <w:sz w:val="18"/>
+        </w:rPr>
+        <w:t xml:space="preserve"> </w:t>
+      </w:r>
+      <w:r>
+        <w:rPr>
+          <w:rFonts w:ascii="Segoe UI Semibold"/>
+          <w:b/>
+          <w:sz w:val="18"/>
+        </w:rPr>
+        <w:t>Interactive</w:t>
+      </w:r>
+      <w:r>
+        <w:rPr>
+          <w:rFonts w:ascii="Segoe UI Semibold"/>
+          <w:b/>
+          <w:spacing w:val="-9"/>
+          <w:sz w:val="18"/>
+        </w:rPr>
+        <w:t xml:space="preserve"> </w:t>
+      </w:r>
+      <w:r>
+        <w:rPr>
+          <w:rFonts w:ascii="Segoe UI Semibold"/>
+          <w:b/>
+          <w:sz w:val="18"/>
+        </w:rPr>
+        <w:t>experience</w:t>
+      </w:r>
+      <w:r>
+        <w:rPr>
+          <w:rFonts w:ascii="Segoe UI Semibold"/>
+          <w:b/>
+          <w:sz w:val="18"/>
         </w:rPr>
         <w:tab/>
+      </w:r>
+      <w:r>
+        <w:rPr>
+          <w:rFonts w:ascii="Segoe UI Semibold"/>
+          <w:b/>
+          <w:spacing w:val="-10"/>
+          <w:sz w:val="18"/>
+        </w:rPr>
         <w:t>2</w:t>
       </w:r>
     </w:p>
@@ -956,7 +2088,6 @@
           <w:rFonts w:ascii="Segoe UI Semibold"/>
           <w:b/>
           <w:sz w:val="18"/>
-          <w:lang w:val="es-ES"/>
         </w:rPr>
       </w:pPr>
     </w:p>
@@ -966,45 +2097,179 @@
         <w:spacing w:before="240"/>
         <w:rPr>
           <w:b/>
-          <w:lang w:val="es-ES"/>
-        </w:rPr>
-      </w:pPr>
-      <w:r>
-        <w:rPr>
-          <w:b/>
-          <w:bCs/>
-          <w:lang w:val="es-ES"/>
-        </w:rPr>
-        <w:t>Tarea 3: Propuesta para los inversores</w:t>
+        </w:rPr>
+      </w:pPr>
+      <w:r>
+        <w:rPr>
+          <w:b/>
+        </w:rPr>
+        <w:t>Task</w:t>
+      </w:r>
+      <w:r>
+        <w:rPr>
+          <w:b/>
+          <w:spacing w:val="-4"/>
+        </w:rPr>
+        <w:t xml:space="preserve"> </w:t>
+      </w:r>
+      <w:r>
+        <w:rPr>
+          <w:b/>
+        </w:rPr>
+        <w:t>3:</w:t>
+      </w:r>
+      <w:r>
+        <w:rPr>
+          <w:b/>
+          <w:spacing w:val="-6"/>
+        </w:rPr>
+        <w:t xml:space="preserve"> </w:t>
+      </w:r>
+      <w:r>
+        <w:rPr>
+          <w:b/>
+        </w:rPr>
+        <w:t>Investor</w:t>
+      </w:r>
+      <w:r>
+        <w:rPr>
+          <w:b/>
+          <w:spacing w:val="-5"/>
+        </w:rPr>
+        <w:t xml:space="preserve"> </w:t>
+      </w:r>
+      <w:r>
+        <w:rPr>
+          <w:b/>
+          <w:spacing w:val="-2"/>
+        </w:rPr>
+        <w:t>pitch</w:t>
       </w:r>
     </w:p>
     <w:p>
       <w:pPr>
         <w:spacing w:before="239"/>
         <w:ind w:left="840" w:right="961"/>
-        <w:rPr>
-          <w:lang w:val="es-ES"/>
-        </w:rPr>
-      </w:pPr>
-      <w:r>
-        <w:rPr>
-          <w:lang w:val="es-ES"/>
-        </w:rPr>
-        <w:t xml:space="preserve">Con </w:t>
-      </w:r>
-      <w:proofErr w:type="spellStart"/>
-      <w:r>
-        <w:rPr>
-          <w:lang w:val="es-ES"/>
-        </w:rPr>
-        <w:t>Copilot</w:t>
-      </w:r>
-      <w:proofErr w:type="spellEnd"/>
-      <w:r>
-        <w:rPr>
-          <w:lang w:val="es-ES"/>
-        </w:rPr>
-        <w:t xml:space="preserve"> en PowerPoint, crea una presentación diseñada para capturar la atención de tu consejo de administración. Resalta la propuesta de valor única, el potencial de mercado y la ventaja competitiva de tu idea de negocio o concepto de producto.</w:t>
+      </w:pPr>
+      <w:r>
+        <w:t>Using Copilot in PowerPoint, create a pitch deck designed to capture the attention of your board of directors.</w:t>
+      </w:r>
+      <w:r>
+        <w:rPr>
+          <w:spacing w:val="-3"/>
+        </w:rPr>
+        <w:t xml:space="preserve"> </w:t>
+      </w:r>
+      <w:r>
+        <w:t>Emphasize</w:t>
+      </w:r>
+      <w:r>
+        <w:rPr>
+          <w:spacing w:val="-4"/>
+        </w:rPr>
+        <w:t xml:space="preserve"> </w:t>
+      </w:r>
+      <w:r>
+        <w:t>the</w:t>
+      </w:r>
+      <w:r>
+        <w:rPr>
+          <w:spacing w:val="-3"/>
+        </w:rPr>
+        <w:t xml:space="preserve"> </w:t>
+      </w:r>
+      <w:r>
+        <w:t>unique</w:t>
+      </w:r>
+      <w:r>
+        <w:rPr>
+          <w:spacing w:val="-3"/>
+        </w:rPr>
+        <w:t xml:space="preserve"> </w:t>
+      </w:r>
+      <w:r>
+        <w:t>value</w:t>
+      </w:r>
+      <w:r>
+        <w:rPr>
+          <w:spacing w:val="-4"/>
+        </w:rPr>
+        <w:t xml:space="preserve"> </w:t>
+      </w:r>
+      <w:r>
+        <w:t>proposition,</w:t>
+      </w:r>
+      <w:r>
+        <w:rPr>
+          <w:spacing w:val="-4"/>
+        </w:rPr>
+        <w:t xml:space="preserve"> </w:t>
+      </w:r>
+      <w:r>
+        <w:t>market</w:t>
+      </w:r>
+      <w:r>
+        <w:rPr>
+          <w:spacing w:val="-4"/>
+        </w:rPr>
+        <w:t xml:space="preserve"> </w:t>
+      </w:r>
+      <w:r>
+        <w:t>potential,</w:t>
+      </w:r>
+      <w:r>
+        <w:rPr>
+          <w:spacing w:val="-3"/>
+        </w:rPr>
+        <w:t xml:space="preserve"> </w:t>
+      </w:r>
+      <w:r>
+        <w:t>and</w:t>
+      </w:r>
+      <w:r>
+        <w:rPr>
+          <w:spacing w:val="-4"/>
+        </w:rPr>
+        <w:t xml:space="preserve"> </w:t>
+      </w:r>
+      <w:r>
+        <w:t>competitive</w:t>
+      </w:r>
+      <w:r>
+        <w:rPr>
+          <w:spacing w:val="-2"/>
+        </w:rPr>
+        <w:t xml:space="preserve"> </w:t>
+      </w:r>
+      <w:r>
+        <w:t>edge</w:t>
+      </w:r>
+      <w:r>
+        <w:rPr>
+          <w:spacing w:val="-4"/>
+        </w:rPr>
+        <w:t xml:space="preserve"> </w:t>
+      </w:r>
+      <w:r>
+        <w:t>of</w:t>
+      </w:r>
+      <w:r>
+        <w:rPr>
+          <w:spacing w:val="-4"/>
+        </w:rPr>
+        <w:t xml:space="preserve"> </w:t>
+      </w:r>
+      <w:r>
+        <w:t>your</w:t>
+      </w:r>
+      <w:r>
+        <w:rPr>
+          <w:spacing w:val="-4"/>
+        </w:rPr>
+        <w:t xml:space="preserve"> </w:t>
+      </w:r>
+      <w:r>
+        <w:t>business idea or product concept.</w:t>
       </w:r>
     </w:p>
     <w:p>
@@ -1013,17 +2278,30 @@
         <w:ind w:left="840"/>
         <w:rPr>
           <w:b/>
-          <w:lang w:val="es-ES"/>
-        </w:rPr>
-      </w:pPr>
-      <w:r>
-        <w:rPr>
-          <w:b/>
-          <w:bCs/>
+        </w:rPr>
+      </w:pPr>
+      <w:r>
+        <w:rPr>
+          <w:b/>
           <w:color w:val="0078D3"/>
-          <w:lang w:val="es-ES"/>
-        </w:rPr>
-        <w:t>Ejemplos de indicaciones</w:t>
+        </w:rPr>
+        <w:t>Example</w:t>
+      </w:r>
+      <w:r>
+        <w:rPr>
+          <w:b/>
+          <w:color w:val="0078D3"/>
+          <w:spacing w:val="-13"/>
+        </w:rPr>
+        <w:t xml:space="preserve"> </w:t>
+      </w:r>
+      <w:r>
+        <w:rPr>
+          <w:b/>
+          <w:color w:val="0078D3"/>
+          <w:spacing w:val="-2"/>
+        </w:rPr>
+        <w:t>prompt</w:t>
       </w:r>
     </w:p>
     <w:p>
@@ -1031,23 +2309,138 @@
         <w:pStyle w:val="BodyText"/>
         <w:spacing w:before="203"/>
         <w:ind w:left="840"/>
-        <w:rPr>
-          <w:lang w:val="es-ES"/>
-        </w:rPr>
-      </w:pPr>
-      <w:r>
-        <w:rPr>
-          <w:lang w:val="es-ES"/>
-        </w:rPr>
-        <w:t>"Crea una presentación de propuesta de PowerPoint que haga referencia a [/Product Concept.docx]. Resalta nuestra propuesta de valor</w:t>
-      </w:r>
-      <w:r>
-        <w:rPr>
-          <w:lang w:val="es-ES"/>
-        </w:rPr>
+      </w:pPr>
+      <w:r>
+        <w:t>“Create</w:t>
+      </w:r>
+      <w:r>
+        <w:t xml:space="preserve"> </w:t>
+      </w:r>
+      <w:r>
+        <w:t>a</w:t>
+      </w:r>
+      <w:r>
+        <w:t xml:space="preserve"> </w:t>
+      </w:r>
+      <w:r>
+        <w:t>PowerPoint</w:t>
+      </w:r>
+      <w:r>
+        <w:t xml:space="preserve"> </w:t>
+      </w:r>
+      <w:r>
+        <w:t>pitch</w:t>
+      </w:r>
+      <w:r>
+        <w:t xml:space="preserve"> </w:t>
+      </w:r>
+      <w:r>
+        <w:t>deck</w:t>
+      </w:r>
+      <w:r>
+        <w:t xml:space="preserve"> </w:t>
+      </w:r>
+      <w:r>
+        <w:t>referencing</w:t>
+      </w:r>
+      <w:r>
+        <w:t xml:space="preserve"> </w:t>
+      </w:r>
+      <w:r>
+        <w:t>[/</w:t>
+      </w:r>
+      <w:r>
+        <w:t>Product Concept.docx</w:t>
+      </w:r>
+      <w:r>
+        <w:t>]. Highlight</w:t>
+      </w:r>
+      <w:r>
+        <w:t xml:space="preserve"> </w:t>
+      </w:r>
+      <w:r>
+        <w:t>our</w:t>
+      </w:r>
+      <w:r>
+        <w:t xml:space="preserve"> </w:t>
+      </w:r>
+      <w:r>
+        <w:t>unique</w:t>
+      </w:r>
+      <w:r>
+        <w:t xml:space="preserve"> </w:t>
+      </w:r>
+      <w:r>
+        <w:t>value</w:t>
+      </w:r>
+      <w:r>
         <w:br/>
-        <w:t xml:space="preserve"> única, la oportunidad de mercado considerable y la ventaja competitiva que nos posiciona para el éxito".</w:t>
-      </w:r>
+      </w:r>
+      <w:r>
+        <w:t xml:space="preserve"> </w:t>
+      </w:r>
+      <w:r>
+        <w:t>proposition,</w:t>
+      </w:r>
+      <w:r>
+        <w:t xml:space="preserve"> </w:t>
+      </w:r>
+      <w:r>
+        <w:t>the</w:t>
+      </w:r>
+      <w:r>
+        <w:t xml:space="preserve"> </w:t>
+      </w:r>
+      <w:r>
+        <w:t>sizable</w:t>
+      </w:r>
+      <w:r>
+        <w:t xml:space="preserve"> </w:t>
+      </w:r>
+      <w:r>
+        <w:t>market</w:t>
+      </w:r>
+      <w:r>
+        <w:t xml:space="preserve"> </w:t>
+      </w:r>
+      <w:r>
+        <w:t>opportunity,</w:t>
+      </w:r>
+      <w:r>
+        <w:t xml:space="preserve"> </w:t>
+      </w:r>
+      <w:r>
+        <w:t>and</w:t>
+      </w:r>
+      <w:r>
+        <w:t xml:space="preserve"> </w:t>
+      </w:r>
+      <w:r>
+        <w:t>the</w:t>
+      </w:r>
+      <w:r>
+        <w:t xml:space="preserve"> </w:t>
+      </w:r>
+      <w:r>
+        <w:t>competitive</w:t>
+      </w:r>
+      <w:r>
+        <w:t xml:space="preserve"> </w:t>
+      </w:r>
+      <w:r>
+        <w:t>advantage</w:t>
+      </w:r>
+      <w:r>
+        <w:t xml:space="preserve"> </w:t>
+      </w:r>
+      <w:r>
+        <w:t xml:space="preserve">that positions us for </w:t>
+      </w:r>
+      <w:proofErr w:type="gramStart"/>
+      <w:r>
+        <w:t>success.”</w:t>
+      </w:r>
+      <w:proofErr w:type="gramEnd"/>
     </w:p>
     <w:p>
       <w:pPr>
@@ -1062,9 +2455,8 @@
           <w:bCs/>
           <w:i w:val="0"/>
           <w:iCs w:val="0"/>
-          <w:lang w:val="es-ES"/>
-        </w:rPr>
-        <w:t>Nota:</w:t>
+        </w:rPr>
+        <w:t>Note:</w:t>
       </w:r>
     </w:p>
     <w:p>
@@ -1080,25 +2472,70 @@
           <w:bCs/>
           <w:i w:val="0"/>
           <w:iCs w:val="0"/>
-          <w:lang w:val="es-ES"/>
         </w:rPr>
       </w:pPr>
       <w:r>
         <w:rPr>
           <w:i w:val="0"/>
           <w:iCs w:val="0"/>
-          <w:lang w:val="es-ES"/>
-        </w:rPr>
-        <w:t xml:space="preserve">Si el documento de Word "Product Concept" no se muestra en la lista de archivos de referencia, comparte el documento </w:t>
+        </w:rPr>
+        <w:t>If the “</w:t>
       </w:r>
       <w:r>
         <w:rPr>
           <w:i w:val="0"/>
           <w:iCs w:val="0"/>
-          <w:lang w:val="es-ES"/>
+        </w:rPr>
+        <w:t>Product Concept</w:t>
+      </w:r>
+      <w:r>
+        <w:rPr>
+          <w:i w:val="0"/>
+          <w:iCs w:val="0"/>
+        </w:rPr>
+        <w:t xml:space="preserve">” Word document does not display in reference file list, share the </w:t>
+      </w:r>
+      <w:r>
+        <w:rPr>
+          <w:i w:val="0"/>
+          <w:iCs w:val="0"/>
         </w:rPr>
         <w:br/>
-        <w:t xml:space="preserve"> y copia el vínculo en el campo de solicitud de Copilot en PowerPoint en su lugar.</w:t>
+      </w:r>
+      <w:r>
+        <w:rPr>
+          <w:i w:val="0"/>
+          <w:iCs w:val="0"/>
+        </w:rPr>
+        <w:t xml:space="preserve">document, and </w:t>
+      </w:r>
+      <w:r>
+        <w:rPr>
+          <w:i w:val="0"/>
+          <w:iCs w:val="0"/>
+        </w:rPr>
+        <w:t>copy</w:t>
+      </w:r>
+      <w:r>
+        <w:rPr>
+          <w:i w:val="0"/>
+          <w:iCs w:val="0"/>
+        </w:rPr>
+        <w:t xml:space="preserve"> the link into the prompt field within Copilot </w:t>
+      </w:r>
+      <w:r>
+        <w:rPr>
+          <w:i w:val="0"/>
+          <w:iCs w:val="0"/>
+        </w:rPr>
+        <w:t xml:space="preserve">in PowerPoint </w:t>
+      </w:r>
+      <w:r>
+        <w:rPr>
+          <w:i w:val="0"/>
+          <w:iCs w:val="0"/>
+        </w:rPr>
+        <w:t>instead.</w:t>
       </w:r>
     </w:p>
     <w:p>
@@ -1107,7 +2544,6 @@
         <w:ind w:left="0"/>
         <w:rPr>
           <w:b/>
-          <w:lang w:val="es-ES"/>
         </w:rPr>
       </w:pPr>
     </w:p>
@@ -1116,16 +2552,40 @@
         <w:pStyle w:val="Heading1"/>
         <w:rPr>
           <w:b/>
-          <w:lang w:val="es-ES"/>
-        </w:rPr>
-      </w:pPr>
-      <w:r>
-        <w:rPr>
-          <w:b/>
-          <w:bCs/>
-          <w:lang w:val="es-ES"/>
-        </w:rPr>
-        <w:t>Antes de avanzar</w:t>
+        </w:rPr>
+      </w:pPr>
+      <w:r>
+        <w:rPr>
+          <w:b/>
+        </w:rPr>
+        <w:t>Before</w:t>
+      </w:r>
+      <w:r>
+        <w:rPr>
+          <w:b/>
+          <w:spacing w:val="-5"/>
+        </w:rPr>
+        <w:t xml:space="preserve"> </w:t>
+      </w:r>
+      <w:r>
+        <w:rPr>
+          <w:b/>
+        </w:rPr>
+        <w:t>you</w:t>
+      </w:r>
+      <w:r>
+        <w:rPr>
+          <w:b/>
+          <w:spacing w:val="-4"/>
+        </w:rPr>
+        <w:t xml:space="preserve"> </w:t>
+      </w:r>
+      <w:r>
+        <w:rPr>
+          <w:b/>
+          <w:spacing w:val="-5"/>
+        </w:rPr>
+        <w:t>go</w:t>
       </w:r>
     </w:p>
     <w:p>
@@ -1134,23 +2594,136 @@
         <w:ind w:left="840"/>
         <w:rPr>
           <w:spacing w:val="-2"/>
-          <w:lang w:val="es-ES"/>
-        </w:rPr>
-      </w:pPr>
-      <w:r>
-        <w:rPr>
-          <w:lang w:val="es-ES"/>
-        </w:rPr>
-        <w:t>Descarga la aplicación de Microsoft 365 en tu dispositivo móvil escaneando el código QR.</w:t>
+        </w:rPr>
+      </w:pPr>
+      <w:r>
+        <w:t>Download</w:t>
+      </w:r>
+      <w:r>
+        <w:rPr>
+          <w:spacing w:val="-5"/>
+        </w:rPr>
+        <w:t xml:space="preserve"> </w:t>
+      </w:r>
+      <w:r>
+        <w:t>the</w:t>
+      </w:r>
+      <w:r>
+        <w:rPr>
+          <w:spacing w:val="-6"/>
+        </w:rPr>
+        <w:t xml:space="preserve"> </w:t>
+      </w:r>
+      <w:r>
+        <w:t>Microsoft</w:t>
+      </w:r>
+      <w:r>
+        <w:rPr>
+          <w:spacing w:val="-6"/>
+        </w:rPr>
+        <w:t xml:space="preserve"> </w:t>
+      </w:r>
+      <w:r>
+        <w:t>365</w:t>
+      </w:r>
+      <w:r>
+        <w:rPr>
+          <w:spacing w:val="-6"/>
+        </w:rPr>
+        <w:t xml:space="preserve"> </w:t>
+      </w:r>
+      <w:r>
+        <w:t>app</w:t>
+      </w:r>
+      <w:r>
+        <w:rPr>
+          <w:spacing w:val="-6"/>
+        </w:rPr>
+        <w:t xml:space="preserve"> </w:t>
+      </w:r>
+      <w:r>
+        <w:t>on</w:t>
+      </w:r>
+      <w:r>
+        <w:rPr>
+          <w:spacing w:val="-6"/>
+        </w:rPr>
+        <w:t xml:space="preserve"> </w:t>
+      </w:r>
+      <w:r>
+        <w:t>your</w:t>
+      </w:r>
+      <w:r>
+        <w:rPr>
+          <w:spacing w:val="-6"/>
+        </w:rPr>
+        <w:t xml:space="preserve"> </w:t>
+      </w:r>
+      <w:r>
+        <w:t>mobile</w:t>
+      </w:r>
+      <w:r>
+        <w:rPr>
+          <w:spacing w:val="-7"/>
+        </w:rPr>
+        <w:t xml:space="preserve"> </w:t>
+      </w:r>
+      <w:r>
+        <w:t>device</w:t>
+      </w:r>
+      <w:r>
+        <w:rPr>
+          <w:spacing w:val="-7"/>
+        </w:rPr>
+        <w:t xml:space="preserve"> </w:t>
+      </w:r>
+      <w:r>
+        <w:t>by</w:t>
+      </w:r>
+      <w:r>
+        <w:rPr>
+          <w:spacing w:val="-6"/>
+        </w:rPr>
+        <w:t xml:space="preserve"> </w:t>
+      </w:r>
+      <w:r>
+        <w:t>scanning</w:t>
+      </w:r>
+      <w:r>
+        <w:rPr>
+          <w:spacing w:val="-7"/>
+        </w:rPr>
+        <w:t xml:space="preserve"> </w:t>
+      </w:r>
+      <w:r>
+        <w:t>the</w:t>
+      </w:r>
+      <w:r>
+        <w:rPr>
+          <w:spacing w:val="-6"/>
+        </w:rPr>
+        <w:t xml:space="preserve"> </w:t>
+      </w:r>
+      <w:r>
+        <w:t>QR</w:t>
+      </w:r>
+      <w:r>
+        <w:rPr>
+          <w:spacing w:val="-6"/>
+        </w:rPr>
+        <w:t xml:space="preserve"> </w:t>
+      </w:r>
+      <w:r>
+        <w:rPr>
+          <w:spacing w:val="-2"/>
+        </w:rPr>
+        <w:t>code.</w:t>
       </w:r>
     </w:p>
     <w:p>
       <w:pPr>
         <w:spacing w:before="240"/>
         <w:ind w:left="840"/>
-        <w:rPr>
-          <w:lang w:val="es-ES"/>
-        </w:rPr>
       </w:pPr>
     </w:p>
     <w:p>
@@ -1166,8 +2739,6 @@
         <w:rPr>
           <w:i w:val="0"/>
           <w:sz w:val="20"/>
-          <w:szCs w:val="20"/>
-          <w:lang w:val="es-ES"/>
         </w:rPr>
         <w:t xml:space="preserve">               </w:t>
       </w:r>
@@ -1178,10 +2749,10 @@
           <w:sz w:val="20"/>
         </w:rPr>
         <w:drawing>
-          <wp:inline distT="0" distB="0" distL="0" distR="0" wp14:anchorId="5A9CB736" wp14:editId="492D8A5A">
+          <wp:inline distT="0" distB="0" distL="0" distR="0" wp14:anchorId="406BFBCF" wp14:editId="09A81888">
             <wp:extent cx="1375857" cy="1390340"/>
             <wp:effectExtent l="0" t="0" r="0" b="635"/>
-            <wp:docPr id="1864105480" name="Picture 2" descr="Código QR para descargar la aplicación M365">
+            <wp:docPr id="1864105480" name="Picture 2" descr="QR code to download M365 app">
               <a:extLst xmlns:a="http://schemas.openxmlformats.org/drawingml/2006/main">
                 <a:ext uri="{FF2B5EF4-FFF2-40B4-BE49-F238E27FC236}">
                   <a16:creationId xmlns:a16="http://schemas.microsoft.com/office/drawing/2014/main" id="{04E5C249-0144-D96E-89B3-B25C52EEEEE7}"/>
@@ -1193,7 +2764,7 @@
               <a:graphicData uri="http://schemas.openxmlformats.org/drawingml/2006/picture">
                 <pic:pic xmlns:pic="http://schemas.openxmlformats.org/drawingml/2006/picture">
                   <pic:nvPicPr>
-                    <pic:cNvPr id="1864105480" name="Picture 2" descr="QR code to download M365 app">
+                    <pic:cNvPr id="3" name="Picture 2" descr="QR code to download M365 app">
                       <a:extLst>
                         <a:ext uri="{FF2B5EF4-FFF2-40B4-BE49-F238E27FC236}">
                           <a16:creationId xmlns:a16="http://schemas.microsoft.com/office/drawing/2014/main" id="{04E5C249-0144-D96E-89B3-B25C52EEEEE7}"/>
@@ -1236,15 +2807,102 @@
     <w:p>
       <w:pPr>
         <w:ind w:left="840"/>
-        <w:rPr>
-          <w:lang w:val="es-ES"/>
-        </w:rPr>
-      </w:pPr>
-      <w:r>
-        <w:rPr>
-          <w:lang w:val="es-ES"/>
-        </w:rPr>
-        <w:t>O bien, en el dispositivo móvil, selecciona uno de los vínculos siguientes:</w:t>
+      </w:pPr>
+      <w:r>
+        <w:t>Or,</w:t>
+      </w:r>
+      <w:r>
+        <w:rPr>
+          <w:spacing w:val="-6"/>
+        </w:rPr>
+        <w:t xml:space="preserve"> </w:t>
+      </w:r>
+      <w:r>
+        <w:t>on</w:t>
+      </w:r>
+      <w:r>
+        <w:rPr>
+          <w:spacing w:val="-6"/>
+        </w:rPr>
+        <w:t xml:space="preserve"> </w:t>
+      </w:r>
+      <w:r>
+        <w:t>your</w:t>
+      </w:r>
+      <w:r>
+        <w:rPr>
+          <w:spacing w:val="-5"/>
+        </w:rPr>
+        <w:t xml:space="preserve"> </w:t>
+      </w:r>
+      <w:r>
+        <w:t>mobile</w:t>
+      </w:r>
+      <w:r>
+        <w:rPr>
+          <w:spacing w:val="-6"/>
+        </w:rPr>
+        <w:t xml:space="preserve"> </w:t>
+      </w:r>
+      <w:r>
+        <w:t>device,</w:t>
+      </w:r>
+      <w:r>
+        <w:rPr>
+          <w:spacing w:val="-6"/>
+        </w:rPr>
+        <w:t xml:space="preserve"> </w:t>
+      </w:r>
+      <w:r>
+        <w:t>select</w:t>
+      </w:r>
+      <w:r>
+        <w:rPr>
+          <w:spacing w:val="-6"/>
+        </w:rPr>
+        <w:t xml:space="preserve"> </w:t>
+      </w:r>
+      <w:r>
+        <w:t>one</w:t>
+      </w:r>
+      <w:r>
+        <w:rPr>
+          <w:spacing w:val="-6"/>
+        </w:rPr>
+        <w:t xml:space="preserve"> </w:t>
+      </w:r>
+      <w:r>
+        <w:t>of</w:t>
+      </w:r>
+      <w:r>
+        <w:rPr>
+          <w:spacing w:val="-7"/>
+        </w:rPr>
+        <w:t xml:space="preserve"> </w:t>
+      </w:r>
+      <w:r>
+        <w:t>the</w:t>
+      </w:r>
+      <w:r>
+        <w:rPr>
+          <w:spacing w:val="-6"/>
+        </w:rPr>
+        <w:t xml:space="preserve"> </w:t>
+      </w:r>
+      <w:r>
+        <w:t>following</w:t>
+      </w:r>
+      <w:r>
+        <w:rPr>
+          <w:spacing w:val="-4"/>
+        </w:rPr>
+        <w:t xml:space="preserve"> </w:t>
+      </w:r>
+      <w:r>
+        <w:rPr>
+          <w:spacing w:val="-2"/>
+        </w:rPr>
+        <w:t>links:</w:t>
       </w:r>
     </w:p>
     <w:p>
@@ -1266,9 +2924,10 @@
         <w:r>
           <w:rPr>
             <w:color w:val="0078D3"/>
-            <w:lang w:val="es-ES"/>
+            <w:spacing w:val="-2"/>
+            <w:u w:color="0078D3"/>
           </w:rPr>
-          <w:t>Descargar la aplicación de Microsoft 365 en la App Store de Apple</w:t>
+          <w:t>Download the Microsoft 365 app on the Apple App Store</w:t>
         </w:r>
       </w:hyperlink>
     </w:p>
@@ -1291,9 +2950,10 @@
         <w:r>
           <w:rPr>
             <w:color w:val="0078D3"/>
-            <w:lang w:val="es-ES"/>
+            <w:spacing w:val="-4"/>
+            <w:u w:color="0078D3"/>
           </w:rPr>
-          <w:t>Obtener la aplicación de Microsoft 365 en Google Play</w:t>
+          <w:t>Get the Microsoft 365 app on Google Play</w:t>
         </w:r>
       </w:hyperlink>
     </w:p>
@@ -1311,17 +2971,75 @@
         <w:ind w:left="840"/>
         <w:rPr>
           <w:b/>
-          <w:lang w:val="es-ES"/>
-        </w:rPr>
-      </w:pPr>
-      <w:r>
-        <w:rPr>
-          <w:b/>
-          <w:bCs/>
+        </w:rPr>
+      </w:pPr>
+      <w:r>
+        <w:rPr>
+          <w:b/>
           <w:color w:val="0078D3"/>
-          <w:lang w:val="es-ES"/>
-        </w:rPr>
-        <w:t>Prueba una de estas indicaciones</w:t>
+        </w:rPr>
+        <w:t>Try</w:t>
+      </w:r>
+      <w:r>
+        <w:rPr>
+          <w:b/>
+          <w:color w:val="0078D3"/>
+          <w:spacing w:val="-5"/>
+        </w:rPr>
+        <w:t xml:space="preserve"> </w:t>
+      </w:r>
+      <w:r>
+        <w:rPr>
+          <w:b/>
+          <w:color w:val="0078D3"/>
+        </w:rPr>
+        <w:t>one</w:t>
+      </w:r>
+      <w:r>
+        <w:rPr>
+          <w:b/>
+          <w:color w:val="0078D3"/>
+          <w:spacing w:val="-4"/>
+        </w:rPr>
+        <w:t xml:space="preserve"> </w:t>
+      </w:r>
+      <w:r>
+        <w:rPr>
+          <w:b/>
+          <w:color w:val="0078D3"/>
+        </w:rPr>
+        <w:t>of</w:t>
+      </w:r>
+      <w:r>
+        <w:rPr>
+          <w:b/>
+          <w:color w:val="0078D3"/>
+          <w:spacing w:val="-5"/>
+        </w:rPr>
+        <w:t xml:space="preserve"> </w:t>
+      </w:r>
+      <w:r>
+        <w:rPr>
+          <w:b/>
+          <w:color w:val="0078D3"/>
+        </w:rPr>
+        <w:t>these</w:t>
+      </w:r>
+      <w:r>
+        <w:rPr>
+          <w:b/>
+          <w:color w:val="0078D3"/>
+          <w:spacing w:val="-4"/>
+        </w:rPr>
+        <w:t xml:space="preserve"> </w:t>
+      </w:r>
+      <w:r>
+        <w:rPr>
+          <w:b/>
+          <w:color w:val="0078D3"/>
+          <w:spacing w:val="-2"/>
+        </w:rPr>
+        <w:t>prompts</w:t>
       </w:r>
     </w:p>
     <w:p>
@@ -1329,15 +3047,93 @@
         <w:pStyle w:val="BodyText"/>
         <w:spacing w:before="223"/>
         <w:ind w:left="840"/>
-        <w:rPr>
-          <w:lang w:val="es-ES"/>
-        </w:rPr>
-      </w:pPr>
-      <w:r>
-        <w:rPr>
-          <w:lang w:val="es-ES"/>
-        </w:rPr>
-        <w:t>"Resume mis chats y correos electrónicos de las últimas 2 horas".</w:t>
+      </w:pPr>
+      <w:r>
+        <w:t>“Summarize</w:t>
+      </w:r>
+      <w:r>
+        <w:rPr>
+          <w:spacing w:val="-6"/>
+        </w:rPr>
+        <w:t xml:space="preserve"> </w:t>
+      </w:r>
+      <w:r>
+        <w:t>my</w:t>
+      </w:r>
+      <w:r>
+        <w:rPr>
+          <w:spacing w:val="-6"/>
+        </w:rPr>
+        <w:t xml:space="preserve"> </w:t>
+      </w:r>
+      <w:r>
+        <w:t>chats</w:t>
+      </w:r>
+      <w:r>
+        <w:rPr>
+          <w:spacing w:val="-6"/>
+        </w:rPr>
+        <w:t xml:space="preserve"> </w:t>
+      </w:r>
+      <w:r>
+        <w:t>and</w:t>
+      </w:r>
+      <w:r>
+        <w:rPr>
+          <w:spacing w:val="-6"/>
+        </w:rPr>
+        <w:t xml:space="preserve"> </w:t>
+      </w:r>
+      <w:r>
+        <w:t>emails</w:t>
+      </w:r>
+      <w:r>
+        <w:rPr>
+          <w:spacing w:val="-7"/>
+        </w:rPr>
+        <w:t xml:space="preserve"> </w:t>
+      </w:r>
+      <w:r>
+        <w:t>from</w:t>
+      </w:r>
+      <w:r>
+        <w:rPr>
+          <w:spacing w:val="-6"/>
+        </w:rPr>
+        <w:t xml:space="preserve"> </w:t>
+      </w:r>
+      <w:r>
+        <w:t>the</w:t>
+      </w:r>
+      <w:r>
+        <w:rPr>
+          <w:spacing w:val="-6"/>
+        </w:rPr>
+        <w:t xml:space="preserve"> </w:t>
+      </w:r>
+      <w:r>
+        <w:t>past</w:t>
+      </w:r>
+      <w:r>
+        <w:rPr>
+          <w:spacing w:val="-6"/>
+        </w:rPr>
+        <w:t xml:space="preserve"> </w:t>
+      </w:r>
+      <w:r>
+        <w:t>2</w:t>
+      </w:r>
+      <w:r>
+        <w:rPr>
+          <w:spacing w:val="-6"/>
+        </w:rPr>
+        <w:t xml:space="preserve"> </w:t>
+      </w:r>
+      <w:r>
+        <w:rPr>
+          <w:spacing w:val="-2"/>
+        </w:rPr>
+        <w:t>hours.”</w:t>
       </w:r>
     </w:p>
     <w:p>
@@ -1345,15 +3141,128 @@
         <w:pStyle w:val="BodyText"/>
         <w:spacing w:before="44" w:line="276" w:lineRule="auto"/>
         <w:ind w:left="840" w:right="3972"/>
-        <w:rPr>
-          <w:lang w:val="es-ES"/>
-        </w:rPr>
-      </w:pPr>
-      <w:r>
-        <w:rPr>
-          <w:lang w:val="es-ES"/>
-        </w:rPr>
-        <w:t>"¿Qué es lo último de parte de [/Persona], organizado por correos electrónicos, chats y archivos?" "Revisa mi calendario para hoy y dime a qué hora sale mi vuelo de Seattle.</w:t>
+      </w:pPr>
+      <w:r>
+        <w:t>“What's the latest from [/person], organized by emails, chats, and files?” “Check</w:t>
+      </w:r>
+      <w:r>
+        <w:rPr>
+          <w:spacing w:val="-3"/>
+        </w:rPr>
+        <w:t xml:space="preserve"> </w:t>
+      </w:r>
+      <w:r>
+        <w:t>my</w:t>
+      </w:r>
+      <w:r>
+        <w:rPr>
+          <w:spacing w:val="-4"/>
+        </w:rPr>
+        <w:t xml:space="preserve"> </w:t>
+      </w:r>
+      <w:r>
+        <w:t>calendar</w:t>
+      </w:r>
+      <w:r>
+        <w:rPr>
+          <w:spacing w:val="-4"/>
+        </w:rPr>
+        <w:t xml:space="preserve"> </w:t>
+      </w:r>
+      <w:r>
+        <w:t>for</w:t>
+      </w:r>
+      <w:r>
+        <w:rPr>
+          <w:spacing w:val="-4"/>
+        </w:rPr>
+        <w:t xml:space="preserve"> </w:t>
+      </w:r>
+      <w:proofErr w:type="gramStart"/>
+      <w:r>
+        <w:t>today,</w:t>
+      </w:r>
+      <w:r>
+        <w:rPr>
+          <w:spacing w:val="-4"/>
+        </w:rPr>
+        <w:t xml:space="preserve"> </w:t>
+      </w:r>
+      <w:r>
+        <w:t>and</w:t>
+      </w:r>
+      <w:proofErr w:type="gramEnd"/>
+      <w:r>
+        <w:rPr>
+          <w:spacing w:val="-4"/>
+        </w:rPr>
+        <w:t xml:space="preserve"> </w:t>
+      </w:r>
+      <w:r>
+        <w:t>tell</w:t>
+      </w:r>
+      <w:r>
+        <w:rPr>
+          <w:spacing w:val="-4"/>
+        </w:rPr>
+        <w:t xml:space="preserve"> </w:t>
+      </w:r>
+      <w:r>
+        <w:t>me</w:t>
+      </w:r>
+      <w:r>
+        <w:rPr>
+          <w:spacing w:val="-4"/>
+        </w:rPr>
+        <w:t xml:space="preserve"> </w:t>
+      </w:r>
+      <w:r>
+        <w:t>what</w:t>
+      </w:r>
+      <w:r>
+        <w:rPr>
+          <w:spacing w:val="-1"/>
+        </w:rPr>
+        <w:t xml:space="preserve"> </w:t>
+      </w:r>
+      <w:r>
+        <w:t>time</w:t>
+      </w:r>
+      <w:r>
+        <w:rPr>
+          <w:spacing w:val="-4"/>
+        </w:rPr>
+        <w:t xml:space="preserve"> </w:t>
+      </w:r>
+      <w:r>
+        <w:t>my</w:t>
+      </w:r>
+      <w:r>
+        <w:rPr>
+          <w:spacing w:val="-4"/>
+        </w:rPr>
+        <w:t xml:space="preserve"> </w:t>
+      </w:r>
+      <w:r>
+        <w:t>flight</w:t>
+      </w:r>
+      <w:r>
+        <w:rPr>
+          <w:spacing w:val="-3"/>
+        </w:rPr>
+        <w:t xml:space="preserve"> </w:t>
+      </w:r>
+      <w:r>
+        <w:t>leaves</w:t>
+      </w:r>
+      <w:r>
+        <w:rPr>
+          <w:spacing w:val="-4"/>
+        </w:rPr>
+        <w:t xml:space="preserve"> </w:t>
+      </w:r>
+      <w:r>
+        <w:t>Seattle.</w:t>
       </w:r>
     </w:p>
     <w:sectPr>
@@ -1371,7 +3280,7 @@
     <w:nsid w:val="09BF196C"/>
     <w:multiLevelType w:val="hybridMultilevel"/>
     <w:tmpl w:val="11483B2C"/>
-    <w:lvl w:ilvl="0" w:tplc="A9AA8ADE">
+    <w:lvl w:ilvl="0" w:tplc="04090001">
       <w:start w:val="1"/>
       <w:numFmt w:val="bullet"/>
       <w:lvlText w:val=""/>
@@ -1383,7 +3292,7 @@
         <w:rFonts w:ascii="Symbol" w:hAnsi="Symbol" w:hint="default"/>
       </w:rPr>
     </w:lvl>
-    <w:lvl w:ilvl="1" w:tplc="CA2227F2" w:tentative="1">
+    <w:lvl w:ilvl="1" w:tplc="04090003" w:tentative="1">
       <w:start w:val="1"/>
       <w:numFmt w:val="bullet"/>
       <w:lvlText w:val="o"/>
@@ -1395,7 +3304,7 @@
         <w:rFonts w:ascii="Courier New" w:hAnsi="Courier New" w:cs="Courier New" w:hint="default"/>
       </w:rPr>
     </w:lvl>
-    <w:lvl w:ilvl="2" w:tplc="E7987970" w:tentative="1">
+    <w:lvl w:ilvl="2" w:tplc="04090005" w:tentative="1">
       <w:start w:val="1"/>
       <w:numFmt w:val="bullet"/>
       <w:lvlText w:val=""/>
@@ -1407,7 +3316,7 @@
         <w:rFonts w:ascii="Wingdings" w:hAnsi="Wingdings" w:hint="default"/>
       </w:rPr>
     </w:lvl>
-    <w:lvl w:ilvl="3" w:tplc="6070FFDE" w:tentative="1">
+    <w:lvl w:ilvl="3" w:tplc="04090001" w:tentative="1">
       <w:start w:val="1"/>
       <w:numFmt w:val="bullet"/>
       <w:lvlText w:val=""/>
@@ -1419,7 +3328,7 @@
         <w:rFonts w:ascii="Symbol" w:hAnsi="Symbol" w:hint="default"/>
       </w:rPr>
     </w:lvl>
-    <w:lvl w:ilvl="4" w:tplc="B37AF8E8" w:tentative="1">
+    <w:lvl w:ilvl="4" w:tplc="04090003" w:tentative="1">
       <w:start w:val="1"/>
       <w:numFmt w:val="bullet"/>
       <w:lvlText w:val="o"/>
@@ -1431,7 +3340,7 @@
         <w:rFonts w:ascii="Courier New" w:hAnsi="Courier New" w:cs="Courier New" w:hint="default"/>
       </w:rPr>
     </w:lvl>
-    <w:lvl w:ilvl="5" w:tplc="8A706D74" w:tentative="1">
+    <w:lvl w:ilvl="5" w:tplc="04090005" w:tentative="1">
       <w:start w:val="1"/>
       <w:numFmt w:val="bullet"/>
       <w:lvlText w:val=""/>
@@ -1443,7 +3352,7 @@
         <w:rFonts w:ascii="Wingdings" w:hAnsi="Wingdings" w:hint="default"/>
       </w:rPr>
     </w:lvl>
-    <w:lvl w:ilvl="6" w:tplc="75C23368" w:tentative="1">
+    <w:lvl w:ilvl="6" w:tplc="04090001" w:tentative="1">
       <w:start w:val="1"/>
       <w:numFmt w:val="bullet"/>
       <w:lvlText w:val=""/>
@@ -1455,7 +3364,7 @@
         <w:rFonts w:ascii="Symbol" w:hAnsi="Symbol" w:hint="default"/>
       </w:rPr>
     </w:lvl>
-    <w:lvl w:ilvl="7" w:tplc="6FE643FA" w:tentative="1">
+    <w:lvl w:ilvl="7" w:tplc="04090003" w:tentative="1">
       <w:start w:val="1"/>
       <w:numFmt w:val="bullet"/>
       <w:lvlText w:val="o"/>
@@ -1467,7 +3376,7 @@
         <w:rFonts w:ascii="Courier New" w:hAnsi="Courier New" w:cs="Courier New" w:hint="default"/>
       </w:rPr>
     </w:lvl>
-    <w:lvl w:ilvl="8" w:tplc="3402971E" w:tentative="1">
+    <w:lvl w:ilvl="8" w:tplc="04090005" w:tentative="1">
       <w:start w:val="1"/>
       <w:numFmt w:val="bullet"/>
       <w:lvlText w:val=""/>
@@ -1484,7 +3393,7 @@
     <w:nsid w:val="198422E1"/>
     <w:multiLevelType w:val="hybridMultilevel"/>
     <w:tmpl w:val="7A46508A"/>
-    <w:lvl w:ilvl="0" w:tplc="C3CE72E6">
+    <w:lvl w:ilvl="0" w:tplc="04090001">
       <w:start w:val="1"/>
       <w:numFmt w:val="bullet"/>
       <w:lvlText w:val=""/>
@@ -1496,7 +3405,7 @@
         <w:rFonts w:ascii="Symbol" w:hAnsi="Symbol" w:hint="default"/>
       </w:rPr>
     </w:lvl>
-    <w:lvl w:ilvl="1" w:tplc="496897CE" w:tentative="1">
+    <w:lvl w:ilvl="1" w:tplc="04090003" w:tentative="1">
       <w:start w:val="1"/>
       <w:numFmt w:val="bullet"/>
       <w:lvlText w:val="o"/>
@@ -1508,7 +3417,7 @@
         <w:rFonts w:ascii="Courier New" w:hAnsi="Courier New" w:cs="Courier New" w:hint="default"/>
       </w:rPr>
     </w:lvl>
-    <w:lvl w:ilvl="2" w:tplc="63541E42" w:tentative="1">
+    <w:lvl w:ilvl="2" w:tplc="04090005" w:tentative="1">
       <w:start w:val="1"/>
       <w:numFmt w:val="bullet"/>
       <w:lvlText w:val=""/>
@@ -1520,7 +3429,7 @@
         <w:rFonts w:ascii="Wingdings" w:hAnsi="Wingdings" w:hint="default"/>
       </w:rPr>
     </w:lvl>
-    <w:lvl w:ilvl="3" w:tplc="4CA483D0" w:tentative="1">
+    <w:lvl w:ilvl="3" w:tplc="04090001" w:tentative="1">
       <w:start w:val="1"/>
       <w:numFmt w:val="bullet"/>
       <w:lvlText w:val=""/>
@@ -1532,7 +3441,7 @@
         <w:rFonts w:ascii="Symbol" w:hAnsi="Symbol" w:hint="default"/>
       </w:rPr>
     </w:lvl>
-    <w:lvl w:ilvl="4" w:tplc="5CD822BC" w:tentative="1">
+    <w:lvl w:ilvl="4" w:tplc="04090003" w:tentative="1">
       <w:start w:val="1"/>
       <w:numFmt w:val="bullet"/>
       <w:lvlText w:val="o"/>
@@ -1544,7 +3453,7 @@
         <w:rFonts w:ascii="Courier New" w:hAnsi="Courier New" w:cs="Courier New" w:hint="default"/>
       </w:rPr>
     </w:lvl>
-    <w:lvl w:ilvl="5" w:tplc="D1FA017A" w:tentative="1">
+    <w:lvl w:ilvl="5" w:tplc="04090005" w:tentative="1">
       <w:start w:val="1"/>
       <w:numFmt w:val="bullet"/>
       <w:lvlText w:val=""/>
@@ -1556,7 +3465,7 @@
         <w:rFonts w:ascii="Wingdings" w:hAnsi="Wingdings" w:hint="default"/>
       </w:rPr>
     </w:lvl>
-    <w:lvl w:ilvl="6" w:tplc="11D67A46" w:tentative="1">
+    <w:lvl w:ilvl="6" w:tplc="04090001" w:tentative="1">
       <w:start w:val="1"/>
       <w:numFmt w:val="bullet"/>
       <w:lvlText w:val=""/>
@@ -1568,7 +3477,7 @@
         <w:rFonts w:ascii="Symbol" w:hAnsi="Symbol" w:hint="default"/>
       </w:rPr>
     </w:lvl>
-    <w:lvl w:ilvl="7" w:tplc="69E4EC36" w:tentative="1">
+    <w:lvl w:ilvl="7" w:tplc="04090003" w:tentative="1">
       <w:start w:val="1"/>
       <w:numFmt w:val="bullet"/>
       <w:lvlText w:val="o"/>
@@ -1580,7 +3489,7 @@
         <w:rFonts w:ascii="Courier New" w:hAnsi="Courier New" w:cs="Courier New" w:hint="default"/>
       </w:rPr>
     </w:lvl>
-    <w:lvl w:ilvl="8" w:tplc="857EB380" w:tentative="1">
+    <w:lvl w:ilvl="8" w:tplc="04090005" w:tentative="1">
       <w:start w:val="1"/>
       <w:numFmt w:val="bullet"/>
       <w:lvlText w:val=""/>
@@ -1597,7 +3506,7 @@
     <w:nsid w:val="258E7EB1"/>
     <w:multiLevelType w:val="hybridMultilevel"/>
     <w:tmpl w:val="2402A238"/>
-    <w:lvl w:ilvl="0" w:tplc="BDEA54CA">
+    <w:lvl w:ilvl="0" w:tplc="AB38FCE8">
       <w:numFmt w:val="bullet"/>
       <w:lvlText w:val=""/>
       <w:lvlJc w:val="left"/>
@@ -1617,7 +3526,7 @@
         <w:lang w:val="en-US" w:eastAsia="en-US" w:bidi="ar-SA"/>
       </w:rPr>
     </w:lvl>
-    <w:lvl w:ilvl="1" w:tplc="35380B94">
+    <w:lvl w:ilvl="1" w:tplc="0DF24D62">
       <w:numFmt w:val="bullet"/>
       <w:lvlText w:val="•"/>
       <w:lvlJc w:val="left"/>
@@ -1629,7 +3538,7 @@
         <w:lang w:val="en-US" w:eastAsia="en-US" w:bidi="ar-SA"/>
       </w:rPr>
     </w:lvl>
-    <w:lvl w:ilvl="2" w:tplc="8058304C">
+    <w:lvl w:ilvl="2" w:tplc="25963764">
       <w:numFmt w:val="bullet"/>
       <w:lvlText w:val="•"/>
       <w:lvlJc w:val="left"/>
@@ -1641,7 +3550,7 @@
         <w:lang w:val="en-US" w:eastAsia="en-US" w:bidi="ar-SA"/>
       </w:rPr>
     </w:lvl>
-    <w:lvl w:ilvl="3" w:tplc="4438AD94">
+    <w:lvl w:ilvl="3" w:tplc="43D491F2">
       <w:numFmt w:val="bullet"/>
       <w:lvlText w:val="•"/>
       <w:lvlJc w:val="left"/>
@@ -1653,7 +3562,7 @@
         <w:lang w:val="en-US" w:eastAsia="en-US" w:bidi="ar-SA"/>
       </w:rPr>
     </w:lvl>
-    <w:lvl w:ilvl="4" w:tplc="9C481764">
+    <w:lvl w:ilvl="4" w:tplc="56D6DE78">
       <w:numFmt w:val="bullet"/>
       <w:lvlText w:val="•"/>
       <w:lvlJc w:val="left"/>
@@ -1665,7 +3574,7 @@
         <w:lang w:val="en-US" w:eastAsia="en-US" w:bidi="ar-SA"/>
       </w:rPr>
     </w:lvl>
-    <w:lvl w:ilvl="5" w:tplc="96CA42A2">
+    <w:lvl w:ilvl="5" w:tplc="452655B6">
       <w:numFmt w:val="bullet"/>
       <w:lvlText w:val="•"/>
       <w:lvlJc w:val="left"/>
@@ -1677,7 +3586,7 @@
         <w:lang w:val="en-US" w:eastAsia="en-US" w:bidi="ar-SA"/>
       </w:rPr>
     </w:lvl>
-    <w:lvl w:ilvl="6" w:tplc="9B628EC6">
+    <w:lvl w:ilvl="6" w:tplc="935CA3A0">
       <w:numFmt w:val="bullet"/>
       <w:lvlText w:val="•"/>
       <w:lvlJc w:val="left"/>
@@ -1689,7 +3598,7 @@
         <w:lang w:val="en-US" w:eastAsia="en-US" w:bidi="ar-SA"/>
       </w:rPr>
     </w:lvl>
-    <w:lvl w:ilvl="7" w:tplc="D97E3D12">
+    <w:lvl w:ilvl="7" w:tplc="C47C85D2">
       <w:numFmt w:val="bullet"/>
       <w:lvlText w:val="•"/>
       <w:lvlJc w:val="left"/>
@@ -1701,7 +3610,7 @@
         <w:lang w:val="en-US" w:eastAsia="en-US" w:bidi="ar-SA"/>
       </w:rPr>
     </w:lvl>
-    <w:lvl w:ilvl="8" w:tplc="4C80194A">
+    <w:lvl w:ilvl="8" w:tplc="5F74545C">
       <w:numFmt w:val="bullet"/>
       <w:lvlText w:val="•"/>
       <w:lvlJc w:val="left"/>
